--- a/doc/SPECCHIO_ClientInstallation.docx
+++ b/doc/SPECCHIO_ClientInstallation.docx
@@ -1,6 +1,6 @@
 
 <file path=word/document.xml><?xml version="1.0" encoding="utf-8"?>
-<w:document xmlns:mc="http://schemas.openxmlformats.org/markup-compatibility/2006" xmlns:o="urn:schemas-microsoft-com:office:office" xmlns:r="http://schemas.openxmlformats.org/officeDocument/2006/relationships" xmlns:m="http://schemas.openxmlformats.org/officeDocument/2006/math" xmlns:v="urn:schemas-microsoft-com:vml" xmlns:wp="http://schemas.openxmlformats.org/drawingml/2006/wordprocessingDrawing" xmlns:w10="urn:schemas-microsoft-com:office:word" xmlns:w="http://schemas.openxmlformats.org/wordprocessingml/2006/main" xmlns:wne="http://schemas.microsoft.com/office/word/2006/wordml" xmlns:sl="http://schemas.openxmlformats.org/schemaLibrary/2006/main" xmlns:a="http://schemas.openxmlformats.org/drawingml/2006/main" xmlns:pic="http://schemas.openxmlformats.org/drawingml/2006/picture" xmlns:c="http://schemas.openxmlformats.org/drawingml/2006/chart" xmlns:lc="http://schemas.openxmlformats.org/drawingml/2006/lockedCanvas" xmlns:dgm="http://schemas.openxmlformats.org/drawingml/2006/diagram">
+<w:document xmlns:wpc="http://schemas.microsoft.com/office/word/2010/wordprocessingCanvas" xmlns:mc="http://schemas.openxmlformats.org/markup-compatibility/2006" xmlns:o="urn:schemas-microsoft-com:office:office" xmlns:r="http://schemas.openxmlformats.org/officeDocument/2006/relationships" xmlns:m="http://schemas.openxmlformats.org/officeDocument/2006/math" xmlns:v="urn:schemas-microsoft-com:vml" xmlns:wp14="http://schemas.microsoft.com/office/word/2010/wordprocessingDrawing" xmlns:wp="http://schemas.openxmlformats.org/drawingml/2006/wordprocessingDrawing" xmlns:w10="urn:schemas-microsoft-com:office:word" xmlns:w="http://schemas.openxmlformats.org/wordprocessingml/2006/main" xmlns:w14="http://schemas.microsoft.com/office/word/2010/wordml" xmlns:wpg="http://schemas.microsoft.com/office/word/2010/wordprocessingGroup" xmlns:wpi="http://schemas.microsoft.com/office/word/2010/wordprocessingInk" xmlns:wne="http://schemas.microsoft.com/office/word/2006/wordml" xmlns:wps="http://schemas.microsoft.com/office/word/2010/wordprocessingShape" mc:Ignorable="w14 wp14">
   <w:background w:color="FFFFFF"/>
   <w:body>
     <w:p>
@@ -8,13 +8,10 @@
         <w:pStyle w:val="Title"/>
         <w:contextualSpacing w:val="0"/>
       </w:pPr>
-      <w:bookmarkStart w:id="0" w:colFirst="0" w:name="h.5mqvk2pbaba5" w:colLast="0"/>
+      <w:bookmarkStart w:id="0" w:name="h.5mqvk2pbaba5" w:colFirst="0" w:colLast="0"/>
       <w:bookmarkEnd w:id="0"/>
       <w:r>
-        <w:rPr>
-          <w:rtl w:val="0"/>
-        </w:rPr>
-        <w:t xml:space="preserve">SPECCHIO V3 Beta Client Installation</w:t>
+        <w:t>SPECCHIO V3 Beta Client Installation</w:t>
       </w:r>
     </w:p>
     <w:p>
@@ -22,13 +19,10 @@
         <w:pStyle w:val="Heading1"/>
         <w:contextualSpacing w:val="0"/>
       </w:pPr>
-      <w:bookmarkStart w:id="1" w:colFirst="0" w:name="h.jqfpkzvvry8h" w:colLast="0"/>
+      <w:bookmarkStart w:id="1" w:name="h.jqfpkzvvry8h" w:colFirst="0" w:colLast="0"/>
       <w:bookmarkEnd w:id="1"/>
       <w:r>
-        <w:rPr>
-          <w:rtl w:val="0"/>
-        </w:rPr>
-        <w:t xml:space="preserve">Prerequisites</w:t>
+        <w:t>Prerequisites</w:t>
       </w:r>
     </w:p>
     <w:p>
@@ -37,14 +31,10 @@
           <w:ilvl w:val="0"/>
           <w:numId w:val="3"/>
         </w:numPr>
-        <w:ind w:left="720" w:hanging="359"/>
-        <w:contextualSpacing w:val="1"/>
-      </w:pPr>
-      <w:r>
-        <w:rPr>
-          <w:rtl w:val="0"/>
-        </w:rPr>
-        <w:t xml:space="preserve">a Java Run-Time Environment, Version 1.6 or later</w:t>
+        <w:ind w:hanging="359"/>
+      </w:pPr>
+      <w:r>
+        <w:t>a Java Run-Time Environment, Version 1.6 or later</w:t>
       </w:r>
     </w:p>
     <w:p>
@@ -52,13 +42,10 @@
         <w:pStyle w:val="Heading1"/>
         <w:contextualSpacing w:val="0"/>
       </w:pPr>
-      <w:bookmarkStart w:id="2" w:colFirst="0" w:name="h.bzg4cav6nyc" w:colLast="0"/>
+      <w:bookmarkStart w:id="2" w:name="h.bzg4cav6nyc" w:colFirst="0" w:colLast="0"/>
       <w:bookmarkEnd w:id="2"/>
       <w:r>
-        <w:rPr>
-          <w:rtl w:val="0"/>
-        </w:rPr>
-        <w:t xml:space="preserve">Installing and Running the Software</w:t>
+        <w:t>Installing and Running the Software</w:t>
       </w:r>
     </w:p>
     <w:p>
@@ -67,19 +54,10 @@
           <w:ilvl w:val="0"/>
           <w:numId w:val="2"/>
         </w:numPr>
-        <w:ind w:left="720" w:hanging="359"/>
-        <w:contextualSpacing w:val="1"/>
-      </w:pPr>
-      <w:r>
-        <w:rPr>
-          <w:rtl w:val="0"/>
-        </w:rPr>
-        <w:t xml:space="preserve">Download the SPECCHIO V3 client software</w:t>
-      </w:r>
-      <w:r>
-        <w:rPr>
-          <w:rtl w:val="0"/>
-        </w:rPr>
+        <w:ind w:hanging="359"/>
+      </w:pPr>
+      <w:r>
+        <w:t>Download the SPECCHIO V3 client software</w:t>
       </w:r>
     </w:p>
     <w:p>
@@ -88,45 +66,27 @@
           <w:ilvl w:val="0"/>
           <w:numId w:val="2"/>
         </w:numPr>
-        <w:ind w:left="720" w:hanging="359"/>
-        <w:contextualSpacing w:val="1"/>
-      </w:pPr>
+        <w:ind w:hanging="359"/>
+      </w:pPr>
+      <w:r>
+        <w:t xml:space="preserve">Open </w:t>
+      </w:r>
       <w:r>
         <w:rPr>
-          <w:rtl w:val="0"/>
+          <w:rFonts w:ascii="Courier New" w:eastAsia="Courier New" w:hAnsi="Courier New" w:cs="Courier New"/>
         </w:rPr>
-        <w:t xml:space="preserve">Open</w:t>
+        <w:t>specchio-client-installer.jar</w:t>
+      </w:r>
+      <w:r>
+        <w:t xml:space="preserve"> by double-clicking on it, or executing </w:t>
       </w:r>
       <w:r>
         <w:rPr>
-          <w:rtl w:val="0"/>
+          <w:rFonts w:ascii="Courier New" w:eastAsia="Courier New" w:hAnsi="Courier New" w:cs="Courier New"/>
         </w:rPr>
-        <w:t xml:space="preserve"> </w:t>
-      </w:r>
-      <w:r>
-        <w:rPr>
-          <w:rFonts w:cs="Courier New" w:hAnsi="Courier New" w:eastAsia="Courier New" w:ascii="Courier New"/>
-          <w:rtl w:val="0"/>
-        </w:rPr>
-        <w:t xml:space="preserve">specchio-client-installer.jar</w:t>
-      </w:r>
-      <w:r>
-        <w:rPr>
-          <w:rtl w:val="0"/>
-        </w:rPr>
-        <w:t xml:space="preserve"> by double-clicking on it, or executing </w:t>
-      </w:r>
-      <w:r>
-        <w:rPr>
-          <w:rFonts w:cs="Courier New" w:hAnsi="Courier New" w:eastAsia="Courier New" w:ascii="Courier New"/>
-          <w:rtl w:val="0"/>
-        </w:rPr>
-        <w:t xml:space="preserve">java -jar specchio-client-installer.jar</w:t>
-      </w:r>
-      <w:r>
-        <w:rPr>
-          <w:rtl w:val="0"/>
-        </w:rPr>
+        <w:t>java -jar specchio-client-installer.jar</w:t>
+      </w:r>
+      <w:r>
         <w:t xml:space="preserve"> from the command line.</w:t>
       </w:r>
     </w:p>
@@ -136,14 +96,10 @@
           <w:ilvl w:val="0"/>
           <w:numId w:val="2"/>
         </w:numPr>
-        <w:ind w:left="720" w:hanging="359"/>
-        <w:contextualSpacing w:val="1"/>
-      </w:pPr>
-      <w:r>
-        <w:rPr>
-          <w:rtl w:val="0"/>
-        </w:rPr>
-        <w:t xml:space="preserve">Follow the prompts to install the software into a directory of your choice.</w:t>
+        <w:ind w:hanging="359"/>
+      </w:pPr>
+      <w:r>
+        <w:t>Follow the prompts to install the software into a directory of your choice.</w:t>
       </w:r>
     </w:p>
     <w:p>
@@ -152,19 +108,10 @@
           <w:ilvl w:val="0"/>
           <w:numId w:val="2"/>
         </w:numPr>
-        <w:ind w:left="720" w:hanging="359"/>
-        <w:contextualSpacing w:val="1"/>
-      </w:pPr>
-      <w:r>
-        <w:rPr>
-          <w:rtl w:val="0"/>
-        </w:rPr>
-        <w:t xml:space="preserve">Start the application:</w:t>
-      </w:r>
-      <w:r>
-        <w:rPr>
-          <w:rtl w:val="0"/>
-        </w:rPr>
+        <w:ind w:hanging="359"/>
+      </w:pPr>
+      <w:r>
+        <w:t>Start the application:</w:t>
       </w:r>
     </w:p>
     <w:p>
@@ -173,14 +120,13 @@
           <w:ilvl w:val="1"/>
           <w:numId w:val="2"/>
         </w:numPr>
-        <w:ind w:left="1440" w:hanging="359"/>
-        <w:contextualSpacing w:val="1"/>
-      </w:pPr>
-      <w:r>
-        <w:rPr>
-          <w:rtl w:val="0"/>
-        </w:rPr>
-        <w:t xml:space="preserve">On Windows, the installer creates a “SPECCHIO” entry on the “Start” menu that contains options for 32-bit and 64-bit version of SPECCHIO. Choose the version that matches your version of Windows.</w:t>
+        <w:ind w:hanging="359"/>
+      </w:pPr>
+      <w:r>
+        <w:t>On Windows, the installer creates a “SPECCHIO” entry on the “Start” menu that contains options</w:t>
+      </w:r>
+      <w:r>
+        <w:t xml:space="preserve"> for 32-bit and 64-bit version of SPECCHIO. Choose the version that matches your version of Windows.</w:t>
       </w:r>
     </w:p>
     <w:p>
@@ -189,40 +135,32 @@
           <w:ilvl w:val="1"/>
           <w:numId w:val="2"/>
         </w:numPr>
-        <w:ind w:left="1440" w:hanging="359"/>
-        <w:contextualSpacing w:val="1"/>
-      </w:pPr>
+        <w:ind w:hanging="359"/>
+      </w:pPr>
+      <w:r>
+        <w:t xml:space="preserve">On Mac OS X, navigate to the folder into which you installed SPECCHIO. Navigate to the </w:t>
+      </w:r>
+      <w:proofErr w:type="spellStart"/>
       <w:r>
         <w:rPr>
-          <w:rtl w:val="0"/>
+          <w:rFonts w:ascii="Courier New" w:eastAsia="Courier New" w:hAnsi="Courier New" w:cs="Courier New"/>
         </w:rPr>
-        <w:t xml:space="preserve">On Mac OS X, navigate to the folder into which you installed SPECCHIO. Navigate to the </w:t>
-      </w:r>
+        <w:t>macosx</w:t>
+      </w:r>
+      <w:proofErr w:type="spellEnd"/>
+      <w:r>
+        <w:t xml:space="preserve"> folder and double-click on </w:t>
+      </w:r>
+      <w:proofErr w:type="spellStart"/>
       <w:r>
         <w:rPr>
-          <w:rFonts w:cs="Courier New" w:hAnsi="Courier New" w:eastAsia="Courier New" w:ascii="Courier New"/>
-          <w:rtl w:val="0"/>
+          <w:rFonts w:ascii="Courier New" w:eastAsia="Courier New" w:hAnsi="Courier New" w:cs="Courier New"/>
         </w:rPr>
-        <w:t xml:space="preserve">macosx</w:t>
-      </w:r>
-      <w:r>
-        <w:rPr>
-          <w:rtl w:val="0"/>
-        </w:rPr>
-        <w:t xml:space="preserve"> folder and double-click on </w:t>
-      </w:r>
-      <w:r>
-        <w:rPr>
-          <w:rFonts w:cs="Courier New" w:hAnsi="Courier New" w:eastAsia="Courier New" w:ascii="Courier New"/>
-          <w:rtl w:val="0"/>
-        </w:rPr>
-        <w:t xml:space="preserve">specchio</w:t>
-      </w:r>
-      <w:r>
-        <w:rPr>
-          <w:rtl w:val="0"/>
-        </w:rPr>
-        <w:t xml:space="preserve">.</w:t>
+        <w:t>specchio</w:t>
+      </w:r>
+      <w:proofErr w:type="spellEnd"/>
+      <w:r>
+        <w:t>.</w:t>
       </w:r>
     </w:p>
     <w:p>
@@ -231,40 +169,42 @@
           <w:ilvl w:val="1"/>
           <w:numId w:val="2"/>
         </w:numPr>
-        <w:ind w:left="1440" w:hanging="359"/>
-        <w:contextualSpacing w:val="1"/>
-      </w:pPr>
+        <w:ind w:hanging="359"/>
+      </w:pPr>
+      <w:r>
+        <w:t xml:space="preserve">On </w:t>
+      </w:r>
+      <w:proofErr w:type="gramStart"/>
+      <w:r>
+        <w:t>Unix</w:t>
+      </w:r>
+      <w:proofErr w:type="gramEnd"/>
+      <w:r>
+        <w:t xml:space="preserve"> or Linux systems</w:t>
+      </w:r>
+      <w:r>
+        <w:t xml:space="preserve">, navigate to the folder into which you installed SPECCHIO. If using a graphical interface that supports it, you may be able to start the application by double-clicking on </w:t>
+      </w:r>
       <w:r>
         <w:rPr>
-          <w:rtl w:val="0"/>
+          <w:rFonts w:ascii="Courier New" w:eastAsia="Courier New" w:hAnsi="Courier New" w:cs="Courier New"/>
         </w:rPr>
-        <w:t xml:space="preserve">On Unix or Linux systems, navigate to the folder into which you installed SPECCHIO. If using a graphical interface that supports it, you may be able to start the application by double-clicking on </w:t>
+        <w:t>specchio-client.jar</w:t>
+      </w:r>
+      <w:r>
+        <w:t xml:space="preserve">. Otherwise, execute </w:t>
       </w:r>
       <w:r>
         <w:rPr>
-          <w:rFonts w:cs="Courier New" w:hAnsi="Courier New" w:eastAsia="Courier New" w:ascii="Courier New"/>
-          <w:rtl w:val="0"/>
+          <w:rFonts w:ascii="Courier New" w:eastAsia="Courier New" w:hAnsi="Courier New" w:cs="Courier New"/>
         </w:rPr>
-        <w:t xml:space="preserve">specchio-client.jar</w:t>
-      </w:r>
-      <w:r>
-        <w:rPr>
-          <w:rtl w:val="0"/>
-        </w:rPr>
-        <w:t xml:space="preserve">. Otherwise, execute </w:t>
-      </w:r>
-      <w:r>
-        <w:rPr>
-          <w:rFonts w:cs="Courier New" w:hAnsi="Courier New" w:eastAsia="Courier New" w:ascii="Courier New"/>
-          <w:rtl w:val="0"/>
-        </w:rPr>
-        <w:t xml:space="preserve">java -jar specchio-client.jar</w:t>
-      </w:r>
-      <w:r>
-        <w:rPr>
-          <w:rtl w:val="0"/>
-        </w:rPr>
-        <w:t xml:space="preserve"> from the command line.</w:t>
+        <w:t>java -jar specchio-client.jar</w:t>
+      </w:r>
+      <w:r>
+        <w:t xml:space="preserve"> from the comma</w:t>
+      </w:r>
+      <w:r>
+        <w:t>nd line.</w:t>
       </w:r>
     </w:p>
     <w:p>
@@ -272,13 +212,10 @@
         <w:pStyle w:val="Heading1"/>
         <w:contextualSpacing w:val="0"/>
       </w:pPr>
-      <w:bookmarkStart w:id="3" w:colFirst="0" w:name="h.vmn37r33bp8g" w:colLast="0"/>
+      <w:bookmarkStart w:id="3" w:name="h.vmn37r33bp8g" w:colFirst="0" w:colLast="0"/>
       <w:bookmarkEnd w:id="3"/>
       <w:r>
-        <w:rPr>
-          <w:rtl w:val="0"/>
-        </w:rPr>
-        <w:t xml:space="preserve">Creating a User Account</w:t>
+        <w:t>Creating a User Account</w:t>
       </w:r>
     </w:p>
     <w:p>
@@ -287,14 +224,10 @@
           <w:ilvl w:val="0"/>
           <w:numId w:val="1"/>
         </w:numPr>
-        <w:ind w:left="720" w:hanging="359"/>
-        <w:contextualSpacing w:val="1"/>
-      </w:pPr>
-      <w:r>
-        <w:rPr>
-          <w:rtl w:val="0"/>
-        </w:rPr>
-        <w:t xml:space="preserve">Start the SPECCHIO client application.</w:t>
+        <w:ind w:hanging="359"/>
+      </w:pPr>
+      <w:r>
+        <w:t>Start the SPECCHIO client application.</w:t>
       </w:r>
     </w:p>
     <w:p>
@@ -303,14 +236,10 @@
           <w:ilvl w:val="0"/>
           <w:numId w:val="1"/>
         </w:numPr>
-        <w:ind w:left="720" w:hanging="359"/>
-        <w:contextualSpacing w:val="1"/>
-      </w:pPr>
-      <w:r>
-        <w:rPr>
-          <w:rtl w:val="0"/>
-        </w:rPr>
-        <w:t xml:space="preserve">Select “Database”, then “Create a new user account” from the main menu.</w:t>
+        <w:ind w:hanging="359"/>
+      </w:pPr>
+      <w:r>
+        <w:t>Select “Database”, then “Create a new user account” from the main menu.</w:t>
       </w:r>
     </w:p>
     <w:p>
@@ -319,14 +248,10 @@
           <w:ilvl w:val="0"/>
           <w:numId w:val="1"/>
         </w:numPr>
-        <w:ind w:left="720" w:hanging="359"/>
-        <w:contextualSpacing w:val="1"/>
-      </w:pPr>
-      <w:r>
-        <w:rPr>
-          <w:rtl w:val="0"/>
-        </w:rPr>
-        <w:t xml:space="preserve">Complete the server details as follows:</w:t>
+        <w:ind w:hanging="359"/>
+      </w:pPr>
+      <w:r>
+        <w:t>Complete the server details as follows:</w:t>
       </w:r>
     </w:p>
     <w:p>
@@ -335,21 +260,24 @@
           <w:ilvl w:val="1"/>
           <w:numId w:val="1"/>
         </w:numPr>
-        <w:ind w:left="1440" w:hanging="359"/>
-        <w:contextualSpacing w:val="1"/>
-      </w:pPr>
+        <w:ind w:hanging="359"/>
+      </w:pPr>
+      <w:r>
+        <w:t xml:space="preserve">Web Application Server: </w:t>
+      </w:r>
       <w:r>
         <w:rPr>
-          <w:rtl w:val="0"/>
+          <w:rFonts w:ascii="Courier New" w:eastAsia="Courier New" w:hAnsi="Courier New" w:cs="Courier New"/>
         </w:rPr>
-        <w:t xml:space="preserve">Web Application Server: </w:t>
-      </w:r>
+        <w:t>specchio</w:t>
+      </w:r>
+      <w:bookmarkStart w:id="4" w:name="_GoBack"/>
+      <w:bookmarkEnd w:id="4"/>
       <w:r>
         <w:rPr>
-          <w:rFonts w:cs="Courier New" w:hAnsi="Courier New" w:eastAsia="Courier New" w:ascii="Courier New"/>
-          <w:rtl w:val="0"/>
+          <w:rFonts w:ascii="Courier New" w:eastAsia="Courier New" w:hAnsi="Courier New" w:cs="Courier New"/>
         </w:rPr>
-        <w:t xml:space="preserve">utea.its.uow.edu.au</w:t>
+        <w:t>.uow.edu.au</w:t>
       </w:r>
     </w:p>
     <w:p>
@@ -358,21 +286,16 @@
           <w:ilvl w:val="1"/>
           <w:numId w:val="1"/>
         </w:numPr>
-        <w:ind w:left="1440" w:hanging="359"/>
-        <w:contextualSpacing w:val="1"/>
-      </w:pPr>
+        <w:ind w:hanging="359"/>
+      </w:pPr>
+      <w:r>
+        <w:t xml:space="preserve">Port: </w:t>
+      </w:r>
       <w:r>
         <w:rPr>
-          <w:rtl w:val="0"/>
+          <w:rFonts w:ascii="Courier New" w:eastAsia="Courier New" w:hAnsi="Courier New" w:cs="Courier New"/>
         </w:rPr>
-        <w:t xml:space="preserve">Port: </w:t>
-      </w:r>
-      <w:r>
-        <w:rPr>
-          <w:rFonts w:cs="Courier New" w:hAnsi="Courier New" w:eastAsia="Courier New" w:ascii="Courier New"/>
-          <w:rtl w:val="0"/>
-        </w:rPr>
-        <w:t xml:space="preserve">443</w:t>
+        <w:t>443</w:t>
       </w:r>
     </w:p>
     <w:p>
@@ -381,27 +304,25 @@
           <w:ilvl w:val="1"/>
           <w:numId w:val="1"/>
         </w:numPr>
-        <w:ind w:left="1440" w:hanging="359"/>
-        <w:contextualSpacing w:val="1"/>
-      </w:pPr>
+        <w:ind w:hanging="359"/>
+      </w:pPr>
+      <w:r>
+        <w:t xml:space="preserve">Application Path: </w:t>
+      </w:r>
       <w:r>
         <w:rPr>
-          <w:rtl w:val="0"/>
+          <w:rFonts w:ascii="Courier New" w:eastAsia="Courier New" w:hAnsi="Courier New" w:cs="Courier New"/>
         </w:rPr>
-        <w:t xml:space="preserve">Application Path: </w:t>
-      </w:r>
+        <w:t>/</w:t>
+      </w:r>
+      <w:proofErr w:type="spellStart"/>
       <w:r>
         <w:rPr>
-          <w:rFonts w:cs="Courier New" w:hAnsi="Courier New" w:eastAsia="Courier New" w:ascii="Courier New"/>
-          <w:rtl w:val="0"/>
+          <w:rFonts w:ascii="Courier New" w:eastAsia="Courier New" w:hAnsi="Courier New" w:cs="Courier New"/>
         </w:rPr>
-        <w:t xml:space="preserve">/specchio_service</w:t>
-      </w:r>
-      <w:r>
-        <w:rPr>
-          <w:rtl w:val="0"/>
-        </w:rPr>
-      </w:r>
+        <w:t>specchio_service</w:t>
+      </w:r>
+      <w:proofErr w:type="spellEnd"/>
     </w:p>
     <w:p>
       <w:pPr>
@@ -409,14 +330,10 @@
           <w:ilvl w:val="0"/>
           <w:numId w:val="1"/>
         </w:numPr>
-        <w:ind w:left="720" w:hanging="359"/>
-        <w:contextualSpacing w:val="1"/>
-      </w:pPr>
-      <w:r>
-        <w:rPr>
-          <w:rtl w:val="0"/>
-        </w:rPr>
-        <w:t xml:space="preserve">Press “Connect”.</w:t>
+        <w:ind w:hanging="359"/>
+      </w:pPr>
+      <w:r>
+        <w:t>Press “Connect”.</w:t>
       </w:r>
     </w:p>
     <w:p>
@@ -425,14 +342,10 @@
           <w:ilvl w:val="0"/>
           <w:numId w:val="1"/>
         </w:numPr>
-        <w:ind w:left="720" w:hanging="359"/>
-        <w:contextualSpacing w:val="1"/>
-      </w:pPr>
-      <w:r>
-        <w:rPr>
-          <w:rtl w:val="0"/>
-        </w:rPr>
-        <w:t xml:space="preserve">Complete the title, first name, last name, institute, e-mail and WWW fields as desired.</w:t>
+        <w:ind w:hanging="359"/>
+      </w:pPr>
+      <w:r>
+        <w:t>Complete the title, first name, last name, institute, e-mail and WWW fields as desired.</w:t>
       </w:r>
     </w:p>
     <w:p>
@@ -441,14 +354,10 @@
           <w:ilvl w:val="1"/>
           <w:numId w:val="1"/>
         </w:numPr>
-        <w:ind w:left="1440" w:hanging="359"/>
-        <w:contextualSpacing w:val="1"/>
-      </w:pPr>
-      <w:r>
-        <w:rPr>
-          <w:rtl w:val="0"/>
-        </w:rPr>
-        <w:t xml:space="preserve">The first name, last name, institute and e-mail are required.</w:t>
+        <w:ind w:hanging="359"/>
+      </w:pPr>
+      <w:r>
+        <w:t>The first name, last name, institute and e-mail are required.</w:t>
       </w:r>
     </w:p>
     <w:p>
@@ -457,14 +366,13 @@
           <w:ilvl w:val="1"/>
           <w:numId w:val="1"/>
         </w:numPr>
-        <w:ind w:left="1440" w:hanging="359"/>
-        <w:contextualSpacing w:val="1"/>
-      </w:pPr>
-      <w:r>
-        <w:rPr>
-          <w:rtl w:val="0"/>
-        </w:rPr>
-        <w:t xml:space="preserve">Add new institutes as necessary using the “Add new institutes...” button.</w:t>
+        <w:ind w:hanging="359"/>
+      </w:pPr>
+      <w:r>
+        <w:t>Add new institutes as necessary using the “Add new institutes...” butto</w:t>
+      </w:r>
+      <w:r>
+        <w:t>n.</w:t>
       </w:r>
     </w:p>
     <w:p>
@@ -473,14 +381,10 @@
           <w:ilvl w:val="1"/>
           <w:numId w:val="1"/>
         </w:numPr>
-        <w:ind w:left="1440" w:hanging="359"/>
-        <w:contextualSpacing w:val="1"/>
-      </w:pPr>
-      <w:r>
-        <w:rPr>
-          <w:rtl w:val="0"/>
-        </w:rPr>
-        <w:t xml:space="preserve">SPECCHIO will not send any e-mail to the e-mail address entered and the address is not visible to other users.</w:t>
+        <w:ind w:hanging="359"/>
+      </w:pPr>
+      <w:r>
+        <w:t>SPECCHIO will not send any e-mail to the e-mail address entered and the address is not visible to other users.</w:t>
       </w:r>
     </w:p>
     <w:p>
@@ -489,14 +393,10 @@
           <w:ilvl w:val="0"/>
           <w:numId w:val="1"/>
         </w:numPr>
-        <w:ind w:left="720" w:hanging="359"/>
-        <w:contextualSpacing w:val="1"/>
-      </w:pPr>
-      <w:r>
-        <w:rPr>
-          <w:rtl w:val="0"/>
-        </w:rPr>
-        <w:t xml:space="preserve">Press “Create”.</w:t>
+        <w:ind w:hanging="359"/>
+      </w:pPr>
+      <w:r>
+        <w:t>Press “Create”.</w:t>
       </w:r>
     </w:p>
     <w:p>
@@ -505,14 +405,10 @@
           <w:ilvl w:val="0"/>
           <w:numId w:val="1"/>
         </w:numPr>
-        <w:ind w:left="720" w:hanging="359"/>
-        <w:contextualSpacing w:val="1"/>
-      </w:pPr>
-      <w:r>
-        <w:rPr>
-          <w:rtl w:val="0"/>
-        </w:rPr>
-        <w:t xml:space="preserve">You should see a message saying that an account has been created and its details added to your configuration file.</w:t>
+        <w:ind w:hanging="359"/>
+      </w:pPr>
+      <w:r>
+        <w:t>You should see a message saying that an account has been created and its details added to your configuration file.</w:t>
       </w:r>
     </w:p>
     <w:p>
@@ -521,27 +417,19 @@
           <w:ilvl w:val="1"/>
           <w:numId w:val="1"/>
         </w:numPr>
-        <w:ind w:left="1440" w:hanging="359"/>
-        <w:contextualSpacing w:val="1"/>
-      </w:pPr>
+        <w:ind w:hanging="359"/>
+      </w:pPr>
+      <w:r>
+        <w:t>The account username and password are automatically stored in the configuration file (</w:t>
+      </w:r>
       <w:r>
         <w:rPr>
-          <w:rtl w:val="0"/>
+          <w:rFonts w:ascii="Courier New" w:eastAsia="Courier New" w:hAnsi="Courier New" w:cs="Courier New"/>
         </w:rPr>
-        <w:t xml:space="preserve">The account username and password are automatically stored in the configuration file (</w:t>
-      </w:r>
-      <w:r>
-        <w:rPr>
-          <w:rFonts w:cs="Courier New" w:hAnsi="Courier New" w:eastAsia="Courier New" w:ascii="Courier New"/>
-          <w:rtl w:val="0"/>
-        </w:rPr>
-        <w:t xml:space="preserve">db_config.txt</w:t>
-      </w:r>
-      <w:r>
-        <w:rPr>
-          <w:rtl w:val="0"/>
-        </w:rPr>
-        <w:t xml:space="preserve">). You do not need to know or record them yourself.</w:t>
+        <w:t>db_config.txt</w:t>
+      </w:r>
+      <w:r>
+        <w:t>). You do not need to know or record them yourself.</w:t>
       </w:r>
     </w:p>
     <w:p>
@@ -549,13 +437,10 @@
         <w:pStyle w:val="Heading1"/>
         <w:contextualSpacing w:val="0"/>
       </w:pPr>
-      <w:bookmarkStart w:id="4" w:colFirst="0" w:name="h.4ir09cke7o6d" w:colLast="0"/>
-      <w:bookmarkEnd w:id="4"/>
-      <w:r>
-        <w:rPr>
-          <w:rtl w:val="0"/>
-        </w:rPr>
-        <w:t xml:space="preserve">Using SPECCHIO</w:t>
+      <w:bookmarkStart w:id="5" w:name="h.4ir09cke7o6d" w:colFirst="0" w:colLast="0"/>
+      <w:bookmarkEnd w:id="5"/>
+      <w:r>
+        <w:t>Using SPECCHIO</w:t>
       </w:r>
     </w:p>
     <w:p>
@@ -564,14 +449,11 @@
           <w:ilvl w:val="0"/>
           <w:numId w:val="4"/>
         </w:numPr>
-        <w:ind w:left="720" w:hanging="359"/>
-        <w:contextualSpacing w:val="1"/>
-      </w:pPr>
-      <w:r>
-        <w:rPr>
-          <w:rtl w:val="0"/>
-        </w:rPr>
-        <w:t xml:space="preserve">Select “Database”, then “Connect to database” from the main menu.</w:t>
+        <w:ind w:hanging="359"/>
+      </w:pPr>
+      <w:r>
+        <w:lastRenderedPageBreak/>
+        <w:t>Select “Database”, then “Connect to database” from the main menu.</w:t>
       </w:r>
     </w:p>
     <w:p>
@@ -580,14 +462,13 @@
           <w:ilvl w:val="0"/>
           <w:numId w:val="4"/>
         </w:numPr>
-        <w:ind w:left="720" w:hanging="359"/>
-        <w:contextualSpacing w:val="1"/>
-      </w:pPr>
-      <w:r>
-        <w:rPr>
-          <w:rtl w:val="0"/>
-        </w:rPr>
-        <w:t xml:space="preserve">If you have only created one account, this account should be selected in the “Known connections” selector, and the dialogue should be pre-filled with the account details.</w:t>
+        <w:ind w:hanging="359"/>
+      </w:pPr>
+      <w:r>
+        <w:t>If you have only created</w:t>
+      </w:r>
+      <w:r>
+        <w:t xml:space="preserve"> one account, this account should be selected in the “Known connections” selector, and the dialogue should be pre-filled with the account details.</w:t>
       </w:r>
     </w:p>
     <w:p>
@@ -596,14 +477,13 @@
           <w:ilvl w:val="1"/>
           <w:numId w:val="4"/>
         </w:numPr>
-        <w:ind w:left="1440" w:hanging="359"/>
-        <w:contextualSpacing w:val="1"/>
-      </w:pPr>
-      <w:r>
-        <w:rPr>
-          <w:rtl w:val="0"/>
-        </w:rPr>
-        <w:t xml:space="preserve">If you have created more than one account, you can choose between them using the “known connections” selector.</w:t>
+        <w:ind w:hanging="359"/>
+      </w:pPr>
+      <w:r>
+        <w:t>If you have created more than one account, you can choose between them using the “known connections” selector</w:t>
+      </w:r>
+      <w:r>
+        <w:t>.</w:t>
       </w:r>
     </w:p>
     <w:p>
@@ -612,14 +492,10 @@
           <w:ilvl w:val="0"/>
           <w:numId w:val="4"/>
         </w:numPr>
-        <w:ind w:left="720" w:hanging="359"/>
-        <w:contextualSpacing w:val="1"/>
-      </w:pPr>
-      <w:r>
-        <w:rPr>
-          <w:rtl w:val="0"/>
-        </w:rPr>
-        <w:t xml:space="preserve">Press “Connect”.</w:t>
+        <w:ind w:hanging="359"/>
+      </w:pPr>
+      <w:r>
+        <w:t>Press “Connect”.</w:t>
       </w:r>
     </w:p>
     <w:p>
@@ -628,32 +504,27 @@
           <w:ilvl w:val="0"/>
           <w:numId w:val="4"/>
         </w:numPr>
-        <w:ind w:left="720" w:hanging="359"/>
-        <w:contextualSpacing w:val="1"/>
-      </w:pPr>
-      <w:r>
-        <w:rPr>
-          <w:rtl w:val="0"/>
-        </w:rPr>
-        <w:t xml:space="preserve">You are now ready to use SPECCHIO as described in the user guide.</w:t>
-      </w:r>
-      <w:r>
-        <w:rPr>
-          <w:rtl w:val="0"/>
-        </w:rPr>
+        <w:ind w:hanging="359"/>
+      </w:pPr>
+      <w:r>
+        <w:t>You are now ready to use SPECCHIO as described in the user guide.</w:t>
       </w:r>
     </w:p>
     <w:sectPr>
       <w:pgSz w:w="12240" w:h="15840"/>
-      <w:pgMar w:left="1440" w:right="1440" w:top="1440" w:bottom="1440"/>
+      <w:pgMar w:top="1440" w:right="1440" w:bottom="1440" w:left="1440" w:header="720" w:footer="720" w:gutter="0"/>
+      <w:cols w:space="720"/>
     </w:sectPr>
   </w:body>
 </w:document>
 </file>
 
 <file path=word/numbering.xml><?xml version="1.0" encoding="utf-8"?>
-<w:numbering xmlns:mc="http://schemas.openxmlformats.org/markup-compatibility/2006" xmlns:o="urn:schemas-microsoft-com:office:office" xmlns:r="http://schemas.openxmlformats.org/officeDocument/2006/relationships" xmlns:m="http://schemas.openxmlformats.org/officeDocument/2006/math" xmlns:v="urn:schemas-microsoft-com:vml" xmlns:wp="http://schemas.openxmlformats.org/drawingml/2006/wordprocessingDrawing" xmlns:w10="urn:schemas-microsoft-com:office:word" xmlns:w="http://schemas.openxmlformats.org/wordprocessingml/2006/main" xmlns:wne="http://schemas.microsoft.com/office/word/2006/wordml" xmlns:sl="http://schemas.openxmlformats.org/schemaLibrary/2006/main" xmlns:a="http://schemas.openxmlformats.org/drawingml/2006/main" xmlns:pic="http://schemas.openxmlformats.org/drawingml/2006/picture" xmlns:c="http://schemas.openxmlformats.org/drawingml/2006/chart" xmlns:lc="http://schemas.openxmlformats.org/drawingml/2006/lockedCanvas" xmlns:dgm="http://schemas.openxmlformats.org/drawingml/2006/diagram">
-  <w:abstractNum w:abstractNumId="1">
+<w:numbering xmlns:wpc="http://schemas.microsoft.com/office/word/2010/wordprocessingCanvas" xmlns:mc="http://schemas.openxmlformats.org/markup-compatibility/2006" xmlns:o="urn:schemas-microsoft-com:office:office" xmlns:r="http://schemas.openxmlformats.org/officeDocument/2006/relationships" xmlns:m="http://schemas.openxmlformats.org/officeDocument/2006/math" xmlns:v="urn:schemas-microsoft-com:vml" xmlns:wp14="http://schemas.microsoft.com/office/word/2010/wordprocessingDrawing" xmlns:wp="http://schemas.openxmlformats.org/drawingml/2006/wordprocessingDrawing" xmlns:w10="urn:schemas-microsoft-com:office:word" xmlns:w="http://schemas.openxmlformats.org/wordprocessingml/2006/main" xmlns:w14="http://schemas.microsoft.com/office/word/2010/wordml" xmlns:wpg="http://schemas.microsoft.com/office/word/2010/wordprocessingGroup" xmlns:wpi="http://schemas.microsoft.com/office/word/2010/wordprocessingInk" xmlns:wne="http://schemas.microsoft.com/office/word/2006/wordml" xmlns:wps="http://schemas.microsoft.com/office/word/2010/wordprocessingShape" mc:Ignorable="w14 wp14">
+  <w:abstractNum w:abstractNumId="0">
+    <w:nsid w:val="02BD38CD"/>
+    <w:multiLevelType w:val="multilevel"/>
+    <w:tmpl w:val="9912D350"/>
     <w:lvl w:ilvl="0">
       <w:start w:val="1"/>
       <w:numFmt w:val="decimal"/>
@@ -663,7 +534,7 @@
         <w:ind w:left="720" w:firstLine="360"/>
       </w:pPr>
       <w:rPr>
-        <w:rFonts w:cs="Arial" w:hAnsi="Arial" w:eastAsia="Arial" w:ascii="Arial"/>
+        <w:rFonts w:ascii="Arial" w:eastAsia="Arial" w:hAnsi="Arial" w:cs="Arial"/>
         <w:b w:val="0"/>
         <w:i w:val="0"/>
         <w:smallCaps w:val="0"/>
@@ -683,7 +554,7 @@
         <w:ind w:left="1440" w:firstLine="1080"/>
       </w:pPr>
       <w:rPr>
-        <w:rFonts w:cs="Arial" w:hAnsi="Arial" w:eastAsia="Arial" w:ascii="Arial"/>
+        <w:rFonts w:ascii="Arial" w:eastAsia="Arial" w:hAnsi="Arial" w:cs="Arial"/>
         <w:b w:val="0"/>
         <w:i w:val="0"/>
         <w:smallCaps w:val="0"/>
@@ -703,7 +574,7 @@
         <w:ind w:left="2160" w:firstLine="1800"/>
       </w:pPr>
       <w:rPr>
-        <w:rFonts w:cs="Arial" w:hAnsi="Arial" w:eastAsia="Arial" w:ascii="Arial"/>
+        <w:rFonts w:ascii="Arial" w:eastAsia="Arial" w:hAnsi="Arial" w:cs="Arial"/>
         <w:b w:val="0"/>
         <w:i w:val="0"/>
         <w:smallCaps w:val="0"/>
@@ -723,7 +594,7 @@
         <w:ind w:left="2880" w:firstLine="2520"/>
       </w:pPr>
       <w:rPr>
-        <w:rFonts w:cs="Arial" w:hAnsi="Arial" w:eastAsia="Arial" w:ascii="Arial"/>
+        <w:rFonts w:ascii="Arial" w:eastAsia="Arial" w:hAnsi="Arial" w:cs="Arial"/>
         <w:b w:val="0"/>
         <w:i w:val="0"/>
         <w:smallCaps w:val="0"/>
@@ -743,7 +614,7 @@
         <w:ind w:left="3600" w:firstLine="3240"/>
       </w:pPr>
       <w:rPr>
-        <w:rFonts w:cs="Arial" w:hAnsi="Arial" w:eastAsia="Arial" w:ascii="Arial"/>
+        <w:rFonts w:ascii="Arial" w:eastAsia="Arial" w:hAnsi="Arial" w:cs="Arial"/>
         <w:b w:val="0"/>
         <w:i w:val="0"/>
         <w:smallCaps w:val="0"/>
@@ -763,7 +634,7 @@
         <w:ind w:left="4320" w:firstLine="3960"/>
       </w:pPr>
       <w:rPr>
-        <w:rFonts w:cs="Arial" w:hAnsi="Arial" w:eastAsia="Arial" w:ascii="Arial"/>
+        <w:rFonts w:ascii="Arial" w:eastAsia="Arial" w:hAnsi="Arial" w:cs="Arial"/>
         <w:b w:val="0"/>
         <w:i w:val="0"/>
         <w:smallCaps w:val="0"/>
@@ -783,7 +654,7 @@
         <w:ind w:left="5040" w:firstLine="4680"/>
       </w:pPr>
       <w:rPr>
-        <w:rFonts w:cs="Arial" w:hAnsi="Arial" w:eastAsia="Arial" w:ascii="Arial"/>
+        <w:rFonts w:ascii="Arial" w:eastAsia="Arial" w:hAnsi="Arial" w:cs="Arial"/>
         <w:b w:val="0"/>
         <w:i w:val="0"/>
         <w:smallCaps w:val="0"/>
@@ -803,7 +674,7 @@
         <w:ind w:left="5760" w:firstLine="5400"/>
       </w:pPr>
       <w:rPr>
-        <w:rFonts w:cs="Arial" w:hAnsi="Arial" w:eastAsia="Arial" w:ascii="Arial"/>
+        <w:rFonts w:ascii="Arial" w:eastAsia="Arial" w:hAnsi="Arial" w:cs="Arial"/>
         <w:b w:val="0"/>
         <w:i w:val="0"/>
         <w:smallCaps w:val="0"/>
@@ -823,7 +694,192 @@
         <w:ind w:left="6480" w:firstLine="6120"/>
       </w:pPr>
       <w:rPr>
-        <w:rFonts w:cs="Arial" w:hAnsi="Arial" w:eastAsia="Arial" w:ascii="Arial"/>
+        <w:rFonts w:ascii="Arial" w:eastAsia="Arial" w:hAnsi="Arial" w:cs="Arial"/>
+        <w:b w:val="0"/>
+        <w:i w:val="0"/>
+        <w:smallCaps w:val="0"/>
+        <w:strike w:val="0"/>
+        <w:color w:val="000000"/>
+        <w:sz w:val="22"/>
+        <w:u w:val="none"/>
+        <w:vertAlign w:val="baseline"/>
+      </w:rPr>
+    </w:lvl>
+  </w:abstractNum>
+  <w:abstractNum w:abstractNumId="1">
+    <w:nsid w:val="2129551D"/>
+    <w:multiLevelType w:val="multilevel"/>
+    <w:tmpl w:val="0D5AB89A"/>
+    <w:lvl w:ilvl="0">
+      <w:start w:val="1"/>
+      <w:numFmt w:val="decimal"/>
+      <w:lvlText w:val="%1."/>
+      <w:lvlJc w:val="left"/>
+      <w:pPr>
+        <w:ind w:left="720" w:firstLine="360"/>
+      </w:pPr>
+      <w:rPr>
+        <w:rFonts w:ascii="Arial" w:eastAsia="Arial" w:hAnsi="Arial" w:cs="Arial"/>
+        <w:b w:val="0"/>
+        <w:i w:val="0"/>
+        <w:smallCaps w:val="0"/>
+        <w:strike w:val="0"/>
+        <w:color w:val="000000"/>
+        <w:sz w:val="22"/>
+        <w:u w:val="none"/>
+        <w:vertAlign w:val="baseline"/>
+      </w:rPr>
+    </w:lvl>
+    <w:lvl w:ilvl="1">
+      <w:start w:val="1"/>
+      <w:numFmt w:val="bullet"/>
+      <w:lvlText w:val="○"/>
+      <w:lvlJc w:val="left"/>
+      <w:pPr>
+        <w:ind w:left="1440" w:firstLine="1080"/>
+      </w:pPr>
+      <w:rPr>
+        <w:rFonts w:ascii="Arial" w:eastAsia="Arial" w:hAnsi="Arial" w:cs="Arial"/>
+        <w:b w:val="0"/>
+        <w:i w:val="0"/>
+        <w:smallCaps w:val="0"/>
+        <w:strike w:val="0"/>
+        <w:color w:val="000000"/>
+        <w:sz w:val="22"/>
+        <w:u w:val="none"/>
+        <w:vertAlign w:val="baseline"/>
+      </w:rPr>
+    </w:lvl>
+    <w:lvl w:ilvl="2">
+      <w:start w:val="1"/>
+      <w:numFmt w:val="lowerRoman"/>
+      <w:lvlText w:val="%3."/>
+      <w:lvlJc w:val="left"/>
+      <w:pPr>
+        <w:ind w:left="2160" w:firstLine="1800"/>
+      </w:pPr>
+      <w:rPr>
+        <w:rFonts w:ascii="Arial" w:eastAsia="Arial" w:hAnsi="Arial" w:cs="Arial"/>
+        <w:b w:val="0"/>
+        <w:i w:val="0"/>
+        <w:smallCaps w:val="0"/>
+        <w:strike w:val="0"/>
+        <w:color w:val="000000"/>
+        <w:sz w:val="22"/>
+        <w:u w:val="none"/>
+        <w:vertAlign w:val="baseline"/>
+      </w:rPr>
+    </w:lvl>
+    <w:lvl w:ilvl="3">
+      <w:start w:val="1"/>
+      <w:numFmt w:val="decimal"/>
+      <w:lvlText w:val="%4."/>
+      <w:lvlJc w:val="left"/>
+      <w:pPr>
+        <w:ind w:left="2880" w:firstLine="2520"/>
+      </w:pPr>
+      <w:rPr>
+        <w:rFonts w:ascii="Arial" w:eastAsia="Arial" w:hAnsi="Arial" w:cs="Arial"/>
+        <w:b w:val="0"/>
+        <w:i w:val="0"/>
+        <w:smallCaps w:val="0"/>
+        <w:strike w:val="0"/>
+        <w:color w:val="000000"/>
+        <w:sz w:val="22"/>
+        <w:u w:val="none"/>
+        <w:vertAlign w:val="baseline"/>
+      </w:rPr>
+    </w:lvl>
+    <w:lvl w:ilvl="4">
+      <w:start w:val="1"/>
+      <w:numFmt w:val="lowerLetter"/>
+      <w:lvlText w:val="%5."/>
+      <w:lvlJc w:val="left"/>
+      <w:pPr>
+        <w:ind w:left="3600" w:firstLine="3240"/>
+      </w:pPr>
+      <w:rPr>
+        <w:rFonts w:ascii="Arial" w:eastAsia="Arial" w:hAnsi="Arial" w:cs="Arial"/>
+        <w:b w:val="0"/>
+        <w:i w:val="0"/>
+        <w:smallCaps w:val="0"/>
+        <w:strike w:val="0"/>
+        <w:color w:val="000000"/>
+        <w:sz w:val="22"/>
+        <w:u w:val="none"/>
+        <w:vertAlign w:val="baseline"/>
+      </w:rPr>
+    </w:lvl>
+    <w:lvl w:ilvl="5">
+      <w:start w:val="1"/>
+      <w:numFmt w:val="lowerRoman"/>
+      <w:lvlText w:val="%6."/>
+      <w:lvlJc w:val="left"/>
+      <w:pPr>
+        <w:ind w:left="4320" w:firstLine="3960"/>
+      </w:pPr>
+      <w:rPr>
+        <w:rFonts w:ascii="Arial" w:eastAsia="Arial" w:hAnsi="Arial" w:cs="Arial"/>
+        <w:b w:val="0"/>
+        <w:i w:val="0"/>
+        <w:smallCaps w:val="0"/>
+        <w:strike w:val="0"/>
+        <w:color w:val="000000"/>
+        <w:sz w:val="22"/>
+        <w:u w:val="none"/>
+        <w:vertAlign w:val="baseline"/>
+      </w:rPr>
+    </w:lvl>
+    <w:lvl w:ilvl="6">
+      <w:start w:val="1"/>
+      <w:numFmt w:val="decimal"/>
+      <w:lvlText w:val="%7."/>
+      <w:lvlJc w:val="left"/>
+      <w:pPr>
+        <w:ind w:left="5040" w:firstLine="4680"/>
+      </w:pPr>
+      <w:rPr>
+        <w:rFonts w:ascii="Arial" w:eastAsia="Arial" w:hAnsi="Arial" w:cs="Arial"/>
+        <w:b w:val="0"/>
+        <w:i w:val="0"/>
+        <w:smallCaps w:val="0"/>
+        <w:strike w:val="0"/>
+        <w:color w:val="000000"/>
+        <w:sz w:val="22"/>
+        <w:u w:val="none"/>
+        <w:vertAlign w:val="baseline"/>
+      </w:rPr>
+    </w:lvl>
+    <w:lvl w:ilvl="7">
+      <w:start w:val="1"/>
+      <w:numFmt w:val="lowerLetter"/>
+      <w:lvlText w:val="%8."/>
+      <w:lvlJc w:val="left"/>
+      <w:pPr>
+        <w:ind w:left="5760" w:firstLine="5400"/>
+      </w:pPr>
+      <w:rPr>
+        <w:rFonts w:ascii="Arial" w:eastAsia="Arial" w:hAnsi="Arial" w:cs="Arial"/>
+        <w:b w:val="0"/>
+        <w:i w:val="0"/>
+        <w:smallCaps w:val="0"/>
+        <w:strike w:val="0"/>
+        <w:color w:val="000000"/>
+        <w:sz w:val="22"/>
+        <w:u w:val="none"/>
+        <w:vertAlign w:val="baseline"/>
+      </w:rPr>
+    </w:lvl>
+    <w:lvl w:ilvl="8">
+      <w:start w:val="1"/>
+      <w:numFmt w:val="lowerRoman"/>
+      <w:lvlText w:val="%9."/>
+      <w:lvlJc w:val="left"/>
+      <w:pPr>
+        <w:ind w:left="6480" w:firstLine="6120"/>
+      </w:pPr>
+      <w:rPr>
+        <w:rFonts w:ascii="Arial" w:eastAsia="Arial" w:hAnsi="Arial" w:cs="Arial"/>
         <w:b w:val="0"/>
         <w:i w:val="0"/>
         <w:smallCaps w:val="0"/>
@@ -836,6 +892,9 @@
     </w:lvl>
   </w:abstractNum>
   <w:abstractNum w:abstractNumId="2">
+    <w:nsid w:val="263C7C45"/>
+    <w:multiLevelType w:val="multilevel"/>
+    <w:tmpl w:val="71A418EA"/>
     <w:lvl w:ilvl="0">
       <w:start w:val="1"/>
       <w:numFmt w:val="decimal"/>
@@ -845,7 +904,7 @@
         <w:ind w:left="720" w:firstLine="360"/>
       </w:pPr>
       <w:rPr>
-        <w:rFonts w:cs="Arial" w:hAnsi="Arial" w:eastAsia="Arial" w:ascii="Arial"/>
+        <w:rFonts w:ascii="Arial" w:eastAsia="Arial" w:hAnsi="Arial" w:cs="Arial"/>
         <w:b w:val="0"/>
         <w:i w:val="0"/>
         <w:smallCaps w:val="0"/>
@@ -865,7 +924,7 @@
         <w:ind w:left="1440" w:firstLine="1080"/>
       </w:pPr>
       <w:rPr>
-        <w:rFonts w:cs="Arial" w:hAnsi="Arial" w:eastAsia="Arial" w:ascii="Arial"/>
+        <w:rFonts w:ascii="Arial" w:eastAsia="Arial" w:hAnsi="Arial" w:cs="Arial"/>
         <w:b w:val="0"/>
         <w:i w:val="0"/>
         <w:smallCaps w:val="0"/>
@@ -885,7 +944,7 @@
         <w:ind w:left="2160" w:firstLine="1800"/>
       </w:pPr>
       <w:rPr>
-        <w:rFonts w:cs="Arial" w:hAnsi="Arial" w:eastAsia="Arial" w:ascii="Arial"/>
+        <w:rFonts w:ascii="Arial" w:eastAsia="Arial" w:hAnsi="Arial" w:cs="Arial"/>
         <w:b w:val="0"/>
         <w:i w:val="0"/>
         <w:smallCaps w:val="0"/>
@@ -905,7 +964,7 @@
         <w:ind w:left="2880" w:firstLine="2520"/>
       </w:pPr>
       <w:rPr>
-        <w:rFonts w:cs="Arial" w:hAnsi="Arial" w:eastAsia="Arial" w:ascii="Arial"/>
+        <w:rFonts w:ascii="Arial" w:eastAsia="Arial" w:hAnsi="Arial" w:cs="Arial"/>
         <w:b w:val="0"/>
         <w:i w:val="0"/>
         <w:smallCaps w:val="0"/>
@@ -925,7 +984,7 @@
         <w:ind w:left="3600" w:firstLine="3240"/>
       </w:pPr>
       <w:rPr>
-        <w:rFonts w:cs="Arial" w:hAnsi="Arial" w:eastAsia="Arial" w:ascii="Arial"/>
+        <w:rFonts w:ascii="Arial" w:eastAsia="Arial" w:hAnsi="Arial" w:cs="Arial"/>
         <w:b w:val="0"/>
         <w:i w:val="0"/>
         <w:smallCaps w:val="0"/>
@@ -945,7 +1004,7 @@
         <w:ind w:left="4320" w:firstLine="3960"/>
       </w:pPr>
       <w:rPr>
-        <w:rFonts w:cs="Arial" w:hAnsi="Arial" w:eastAsia="Arial" w:ascii="Arial"/>
+        <w:rFonts w:ascii="Arial" w:eastAsia="Arial" w:hAnsi="Arial" w:cs="Arial"/>
         <w:b w:val="0"/>
         <w:i w:val="0"/>
         <w:smallCaps w:val="0"/>
@@ -965,7 +1024,7 @@
         <w:ind w:left="5040" w:firstLine="4680"/>
       </w:pPr>
       <w:rPr>
-        <w:rFonts w:cs="Arial" w:hAnsi="Arial" w:eastAsia="Arial" w:ascii="Arial"/>
+        <w:rFonts w:ascii="Arial" w:eastAsia="Arial" w:hAnsi="Arial" w:cs="Arial"/>
         <w:b w:val="0"/>
         <w:i w:val="0"/>
         <w:smallCaps w:val="0"/>
@@ -985,7 +1044,7 @@
         <w:ind w:left="5760" w:firstLine="5400"/>
       </w:pPr>
       <w:rPr>
-        <w:rFonts w:cs="Arial" w:hAnsi="Arial" w:eastAsia="Arial" w:ascii="Arial"/>
+        <w:rFonts w:ascii="Arial" w:eastAsia="Arial" w:hAnsi="Arial" w:cs="Arial"/>
         <w:b w:val="0"/>
         <w:i w:val="0"/>
         <w:smallCaps w:val="0"/>
@@ -1005,7 +1064,7 @@
         <w:ind w:left="6480" w:firstLine="6120"/>
       </w:pPr>
       <w:rPr>
-        <w:rFonts w:cs="Arial" w:hAnsi="Arial" w:eastAsia="Arial" w:ascii="Arial"/>
+        <w:rFonts w:ascii="Arial" w:eastAsia="Arial" w:hAnsi="Arial" w:cs="Arial"/>
         <w:b w:val="0"/>
         <w:i w:val="0"/>
         <w:smallCaps w:val="0"/>
@@ -1018,6 +1077,9 @@
     </w:lvl>
   </w:abstractNum>
   <w:abstractNum w:abstractNumId="3">
+    <w:nsid w:val="355A7918"/>
+    <w:multiLevelType w:val="multilevel"/>
+    <w:tmpl w:val="D03077C6"/>
     <w:lvl w:ilvl="0">
       <w:start w:val="1"/>
       <w:numFmt w:val="bullet"/>
@@ -1027,7 +1089,7 @@
         <w:ind w:left="720" w:firstLine="360"/>
       </w:pPr>
       <w:rPr>
-        <w:rFonts w:cs="Arial" w:hAnsi="Arial" w:eastAsia="Arial" w:ascii="Arial"/>
+        <w:rFonts w:ascii="Arial" w:eastAsia="Arial" w:hAnsi="Arial" w:cs="Arial"/>
         <w:b w:val="0"/>
         <w:i w:val="0"/>
         <w:smallCaps w:val="0"/>
@@ -1047,7 +1109,7 @@
         <w:ind w:left="1440" w:firstLine="1080"/>
       </w:pPr>
       <w:rPr>
-        <w:rFonts w:cs="Arial" w:hAnsi="Arial" w:eastAsia="Arial" w:ascii="Arial"/>
+        <w:rFonts w:ascii="Arial" w:eastAsia="Arial" w:hAnsi="Arial" w:cs="Arial"/>
         <w:b w:val="0"/>
         <w:i w:val="0"/>
         <w:smallCaps w:val="0"/>
@@ -1067,7 +1129,7 @@
         <w:ind w:left="2160" w:firstLine="1800"/>
       </w:pPr>
       <w:rPr>
-        <w:rFonts w:cs="Arial" w:hAnsi="Arial" w:eastAsia="Arial" w:ascii="Arial"/>
+        <w:rFonts w:ascii="Arial" w:eastAsia="Arial" w:hAnsi="Arial" w:cs="Arial"/>
         <w:b w:val="0"/>
         <w:i w:val="0"/>
         <w:smallCaps w:val="0"/>
@@ -1087,7 +1149,7 @@
         <w:ind w:left="2880" w:firstLine="2520"/>
       </w:pPr>
       <w:rPr>
-        <w:rFonts w:cs="Arial" w:hAnsi="Arial" w:eastAsia="Arial" w:ascii="Arial"/>
+        <w:rFonts w:ascii="Arial" w:eastAsia="Arial" w:hAnsi="Arial" w:cs="Arial"/>
         <w:b w:val="0"/>
         <w:i w:val="0"/>
         <w:smallCaps w:val="0"/>
@@ -1107,7 +1169,7 @@
         <w:ind w:left="3600" w:firstLine="3240"/>
       </w:pPr>
       <w:rPr>
-        <w:rFonts w:cs="Arial" w:hAnsi="Arial" w:eastAsia="Arial" w:ascii="Arial"/>
+        <w:rFonts w:ascii="Arial" w:eastAsia="Arial" w:hAnsi="Arial" w:cs="Arial"/>
         <w:b w:val="0"/>
         <w:i w:val="0"/>
         <w:smallCaps w:val="0"/>
@@ -1127,7 +1189,7 @@
         <w:ind w:left="4320" w:firstLine="3960"/>
       </w:pPr>
       <w:rPr>
-        <w:rFonts w:cs="Arial" w:hAnsi="Arial" w:eastAsia="Arial" w:ascii="Arial"/>
+        <w:rFonts w:ascii="Arial" w:eastAsia="Arial" w:hAnsi="Arial" w:cs="Arial"/>
         <w:b w:val="0"/>
         <w:i w:val="0"/>
         <w:smallCaps w:val="0"/>
@@ -1147,7 +1209,7 @@
         <w:ind w:left="5040" w:firstLine="4680"/>
       </w:pPr>
       <w:rPr>
-        <w:rFonts w:cs="Arial" w:hAnsi="Arial" w:eastAsia="Arial" w:ascii="Arial"/>
+        <w:rFonts w:ascii="Arial" w:eastAsia="Arial" w:hAnsi="Arial" w:cs="Arial"/>
         <w:b w:val="0"/>
         <w:i w:val="0"/>
         <w:smallCaps w:val="0"/>
@@ -1167,7 +1229,7 @@
         <w:ind w:left="5760" w:firstLine="5400"/>
       </w:pPr>
       <w:rPr>
-        <w:rFonts w:cs="Arial" w:hAnsi="Arial" w:eastAsia="Arial" w:ascii="Arial"/>
+        <w:rFonts w:ascii="Arial" w:eastAsia="Arial" w:hAnsi="Arial" w:cs="Arial"/>
         <w:b w:val="0"/>
         <w:i w:val="0"/>
         <w:smallCaps w:val="0"/>
@@ -1187,189 +1249,7 @@
         <w:ind w:left="6480" w:firstLine="6120"/>
       </w:pPr>
       <w:rPr>
-        <w:rFonts w:cs="Arial" w:hAnsi="Arial" w:eastAsia="Arial" w:ascii="Arial"/>
-        <w:b w:val="0"/>
-        <w:i w:val="0"/>
-        <w:smallCaps w:val="0"/>
-        <w:strike w:val="0"/>
-        <w:color w:val="000000"/>
-        <w:sz w:val="22"/>
-        <w:u w:val="none"/>
-        <w:vertAlign w:val="baseline"/>
-      </w:rPr>
-    </w:lvl>
-  </w:abstractNum>
-  <w:abstractNum w:abstractNumId="4">
-    <w:lvl w:ilvl="0">
-      <w:start w:val="1"/>
-      <w:numFmt w:val="decimal"/>
-      <w:lvlText w:val="%1."/>
-      <w:lvlJc w:val="left"/>
-      <w:pPr>
-        <w:ind w:left="720" w:firstLine="360"/>
-      </w:pPr>
-      <w:rPr>
-        <w:rFonts w:cs="Arial" w:hAnsi="Arial" w:eastAsia="Arial" w:ascii="Arial"/>
-        <w:b w:val="0"/>
-        <w:i w:val="0"/>
-        <w:smallCaps w:val="0"/>
-        <w:strike w:val="0"/>
-        <w:color w:val="000000"/>
-        <w:sz w:val="22"/>
-        <w:u w:val="none"/>
-        <w:vertAlign w:val="baseline"/>
-      </w:rPr>
-    </w:lvl>
-    <w:lvl w:ilvl="1">
-      <w:start w:val="1"/>
-      <w:numFmt w:val="bullet"/>
-      <w:lvlText w:val="○"/>
-      <w:lvlJc w:val="left"/>
-      <w:pPr>
-        <w:ind w:left="1440" w:firstLine="1080"/>
-      </w:pPr>
-      <w:rPr>
-        <w:rFonts w:cs="Arial" w:hAnsi="Arial" w:eastAsia="Arial" w:ascii="Arial"/>
-        <w:b w:val="0"/>
-        <w:i w:val="0"/>
-        <w:smallCaps w:val="0"/>
-        <w:strike w:val="0"/>
-        <w:color w:val="000000"/>
-        <w:sz w:val="22"/>
-        <w:u w:val="none"/>
-        <w:vertAlign w:val="baseline"/>
-      </w:rPr>
-    </w:lvl>
-    <w:lvl w:ilvl="2">
-      <w:start w:val="1"/>
-      <w:numFmt w:val="lowerRoman"/>
-      <w:lvlText w:val="%3."/>
-      <w:lvlJc w:val="left"/>
-      <w:pPr>
-        <w:ind w:left="2160" w:firstLine="1800"/>
-      </w:pPr>
-      <w:rPr>
-        <w:rFonts w:cs="Arial" w:hAnsi="Arial" w:eastAsia="Arial" w:ascii="Arial"/>
-        <w:b w:val="0"/>
-        <w:i w:val="0"/>
-        <w:smallCaps w:val="0"/>
-        <w:strike w:val="0"/>
-        <w:color w:val="000000"/>
-        <w:sz w:val="22"/>
-        <w:u w:val="none"/>
-        <w:vertAlign w:val="baseline"/>
-      </w:rPr>
-    </w:lvl>
-    <w:lvl w:ilvl="3">
-      <w:start w:val="1"/>
-      <w:numFmt w:val="decimal"/>
-      <w:lvlText w:val="%4."/>
-      <w:lvlJc w:val="left"/>
-      <w:pPr>
-        <w:ind w:left="2880" w:firstLine="2520"/>
-      </w:pPr>
-      <w:rPr>
-        <w:rFonts w:cs="Arial" w:hAnsi="Arial" w:eastAsia="Arial" w:ascii="Arial"/>
-        <w:b w:val="0"/>
-        <w:i w:val="0"/>
-        <w:smallCaps w:val="0"/>
-        <w:strike w:val="0"/>
-        <w:color w:val="000000"/>
-        <w:sz w:val="22"/>
-        <w:u w:val="none"/>
-        <w:vertAlign w:val="baseline"/>
-      </w:rPr>
-    </w:lvl>
-    <w:lvl w:ilvl="4">
-      <w:start w:val="1"/>
-      <w:numFmt w:val="lowerLetter"/>
-      <w:lvlText w:val="%5."/>
-      <w:lvlJc w:val="left"/>
-      <w:pPr>
-        <w:ind w:left="3600" w:firstLine="3240"/>
-      </w:pPr>
-      <w:rPr>
-        <w:rFonts w:cs="Arial" w:hAnsi="Arial" w:eastAsia="Arial" w:ascii="Arial"/>
-        <w:b w:val="0"/>
-        <w:i w:val="0"/>
-        <w:smallCaps w:val="0"/>
-        <w:strike w:val="0"/>
-        <w:color w:val="000000"/>
-        <w:sz w:val="22"/>
-        <w:u w:val="none"/>
-        <w:vertAlign w:val="baseline"/>
-      </w:rPr>
-    </w:lvl>
-    <w:lvl w:ilvl="5">
-      <w:start w:val="1"/>
-      <w:numFmt w:val="lowerRoman"/>
-      <w:lvlText w:val="%6."/>
-      <w:lvlJc w:val="left"/>
-      <w:pPr>
-        <w:ind w:left="4320" w:firstLine="3960"/>
-      </w:pPr>
-      <w:rPr>
-        <w:rFonts w:cs="Arial" w:hAnsi="Arial" w:eastAsia="Arial" w:ascii="Arial"/>
-        <w:b w:val="0"/>
-        <w:i w:val="0"/>
-        <w:smallCaps w:val="0"/>
-        <w:strike w:val="0"/>
-        <w:color w:val="000000"/>
-        <w:sz w:val="22"/>
-        <w:u w:val="none"/>
-        <w:vertAlign w:val="baseline"/>
-      </w:rPr>
-    </w:lvl>
-    <w:lvl w:ilvl="6">
-      <w:start w:val="1"/>
-      <w:numFmt w:val="decimal"/>
-      <w:lvlText w:val="%7."/>
-      <w:lvlJc w:val="left"/>
-      <w:pPr>
-        <w:ind w:left="5040" w:firstLine="4680"/>
-      </w:pPr>
-      <w:rPr>
-        <w:rFonts w:cs="Arial" w:hAnsi="Arial" w:eastAsia="Arial" w:ascii="Arial"/>
-        <w:b w:val="0"/>
-        <w:i w:val="0"/>
-        <w:smallCaps w:val="0"/>
-        <w:strike w:val="0"/>
-        <w:color w:val="000000"/>
-        <w:sz w:val="22"/>
-        <w:u w:val="none"/>
-        <w:vertAlign w:val="baseline"/>
-      </w:rPr>
-    </w:lvl>
-    <w:lvl w:ilvl="7">
-      <w:start w:val="1"/>
-      <w:numFmt w:val="lowerLetter"/>
-      <w:lvlText w:val="%8."/>
-      <w:lvlJc w:val="left"/>
-      <w:pPr>
-        <w:ind w:left="5760" w:firstLine="5400"/>
-      </w:pPr>
-      <w:rPr>
-        <w:rFonts w:cs="Arial" w:hAnsi="Arial" w:eastAsia="Arial" w:ascii="Arial"/>
-        <w:b w:val="0"/>
-        <w:i w:val="0"/>
-        <w:smallCaps w:val="0"/>
-        <w:strike w:val="0"/>
-        <w:color w:val="000000"/>
-        <w:sz w:val="22"/>
-        <w:u w:val="none"/>
-        <w:vertAlign w:val="baseline"/>
-      </w:rPr>
-    </w:lvl>
-    <w:lvl w:ilvl="8">
-      <w:start w:val="1"/>
-      <w:numFmt w:val="lowerRoman"/>
-      <w:lvlText w:val="%9."/>
-      <w:lvlJc w:val="left"/>
-      <w:pPr>
-        <w:ind w:left="6480" w:firstLine="6120"/>
-      </w:pPr>
-      <w:rPr>
-        <w:rFonts w:cs="Arial" w:hAnsi="Arial" w:eastAsia="Arial" w:ascii="Arial"/>
+        <w:rFonts w:ascii="Arial" w:eastAsia="Arial" w:hAnsi="Arial" w:cs="Arial"/>
         <w:b w:val="0"/>
         <w:i w:val="0"/>
         <w:smallCaps w:val="0"/>
@@ -1382,155 +1262,907 @@
     </w:lvl>
   </w:abstractNum>
   <w:num w:numId="1">
-    <w:abstractNumId w:val="1"/>
+    <w:abstractNumId w:val="0"/>
   </w:num>
   <w:num w:numId="2">
-    <w:abstractNumId w:val="2"/>
+    <w:abstractNumId w:val="1"/>
   </w:num>
   <w:num w:numId="3">
     <w:abstractNumId w:val="3"/>
   </w:num>
   <w:num w:numId="4">
-    <w:abstractNumId w:val="4"/>
+    <w:abstractNumId w:val="2"/>
   </w:num>
 </w:numbering>
 </file>
 
 <file path=word/styles.xml><?xml version="1.0" encoding="utf-8"?>
-<w:styles xmlns:mc="http://schemas.openxmlformats.org/markup-compatibility/2006" xmlns:o="urn:schemas-microsoft-com:office:office" xmlns:r="http://schemas.openxmlformats.org/officeDocument/2006/relationships" xmlns:m="http://schemas.openxmlformats.org/officeDocument/2006/math" xmlns:v="urn:schemas-microsoft-com:vml" xmlns:wp="http://schemas.openxmlformats.org/drawingml/2006/wordprocessingDrawing" xmlns:w10="urn:schemas-microsoft-com:office:word" xmlns:w="http://schemas.openxmlformats.org/wordprocessingml/2006/main" xmlns:wne="http://schemas.microsoft.com/office/word/2006/wordml" xmlns:sl="http://schemas.openxmlformats.org/schemaLibrary/2006/main" xmlns:a="http://schemas.openxmlformats.org/drawingml/2006/main" xmlns:pic="http://schemas.openxmlformats.org/drawingml/2006/picture" xmlns:c="http://schemas.openxmlformats.org/drawingml/2006/chart" xmlns:lc="http://schemas.openxmlformats.org/drawingml/2006/lockedCanvas" xmlns:dgm="http://schemas.openxmlformats.org/drawingml/2006/diagram">
-  <w:style w:styleId="Normal" w:type="paragraph" w:default="1">
-    <w:name w:val="normal"/>
+<w:styles xmlns:mc="http://schemas.openxmlformats.org/markup-compatibility/2006" xmlns:r="http://schemas.openxmlformats.org/officeDocument/2006/relationships" xmlns:w="http://schemas.openxmlformats.org/wordprocessingml/2006/main" xmlns:w14="http://schemas.microsoft.com/office/word/2010/wordml" mc:Ignorable="w14">
+  <w:docDefaults>
+    <w:rPrDefault>
+      <w:rPr>
+        <w:rFonts w:asciiTheme="minorHAnsi" w:eastAsiaTheme="minorEastAsia" w:hAnsiTheme="minorHAnsi" w:cstheme="minorBidi"/>
+        <w:sz w:val="22"/>
+        <w:szCs w:val="22"/>
+        <w:lang w:val="en-AU" w:eastAsia="en-AU" w:bidi="ar-SA"/>
+      </w:rPr>
+    </w:rPrDefault>
+    <w:pPrDefault>
+      <w:pPr>
+        <w:spacing w:after="200" w:line="276" w:lineRule="auto"/>
+      </w:pPr>
+    </w:pPrDefault>
+  </w:docDefaults>
+  <w:latentStyles w:defLockedState="0" w:defUIPriority="99" w:defSemiHidden="1" w:defUnhideWhenUsed="1" w:defQFormat="0" w:count="267">
+    <w:lsdException w:name="Normal" w:semiHidden="0" w:uiPriority="0" w:unhideWhenUsed="0" w:qFormat="1"/>
+    <w:lsdException w:name="heading 1" w:semiHidden="0" w:uiPriority="9" w:unhideWhenUsed="0" w:qFormat="1"/>
+    <w:lsdException w:name="heading 2" w:uiPriority="9" w:qFormat="1"/>
+    <w:lsdException w:name="heading 3" w:uiPriority="9" w:qFormat="1"/>
+    <w:lsdException w:name="heading 4" w:uiPriority="9" w:qFormat="1"/>
+    <w:lsdException w:name="heading 5" w:uiPriority="9" w:qFormat="1"/>
+    <w:lsdException w:name="heading 6" w:uiPriority="9" w:qFormat="1"/>
+    <w:lsdException w:name="heading 7" w:uiPriority="9" w:qFormat="1"/>
+    <w:lsdException w:name="heading 8" w:uiPriority="9" w:qFormat="1"/>
+    <w:lsdException w:name="heading 9" w:uiPriority="9" w:qFormat="1"/>
+    <w:lsdException w:name="toc 1" w:uiPriority="39"/>
+    <w:lsdException w:name="toc 2" w:uiPriority="39"/>
+    <w:lsdException w:name="toc 3" w:uiPriority="39"/>
+    <w:lsdException w:name="toc 4" w:uiPriority="39"/>
+    <w:lsdException w:name="toc 5" w:uiPriority="39"/>
+    <w:lsdException w:name="toc 6" w:uiPriority="39"/>
+    <w:lsdException w:name="toc 7" w:uiPriority="39"/>
+    <w:lsdException w:name="toc 8" w:uiPriority="39"/>
+    <w:lsdException w:name="toc 9" w:uiPriority="39"/>
+    <w:lsdException w:name="caption" w:uiPriority="35" w:qFormat="1"/>
+    <w:lsdException w:name="Title" w:semiHidden="0" w:uiPriority="10" w:unhideWhenUsed="0" w:qFormat="1"/>
+    <w:lsdException w:name="Default Paragraph Font" w:uiPriority="1"/>
+    <w:lsdException w:name="Subtitle" w:semiHidden="0" w:uiPriority="11" w:unhideWhenUsed="0" w:qFormat="1"/>
+    <w:lsdException w:name="Strong" w:semiHidden="0" w:uiPriority="22" w:unhideWhenUsed="0" w:qFormat="1"/>
+    <w:lsdException w:name="Emphasis" w:semiHidden="0" w:uiPriority="20" w:unhideWhenUsed="0" w:qFormat="1"/>
+    <w:lsdException w:name="Table Grid" w:semiHidden="0" w:uiPriority="59" w:unhideWhenUsed="0"/>
+    <w:lsdException w:name="Placeholder Text" w:unhideWhenUsed="0"/>
+    <w:lsdException w:name="No Spacing" w:semiHidden="0" w:uiPriority="1" w:unhideWhenUsed="0" w:qFormat="1"/>
+    <w:lsdException w:name="Light Shading" w:semiHidden="0" w:uiPriority="60" w:unhideWhenUsed="0"/>
+    <w:lsdException w:name="Light List" w:semiHidden="0" w:uiPriority="61" w:unhideWhenUsed="0"/>
+    <w:lsdException w:name="Light Grid" w:semiHidden="0" w:uiPriority="62" w:unhideWhenUsed="0"/>
+    <w:lsdException w:name="Medium Shading 1" w:semiHidden="0" w:uiPriority="63" w:unhideWhenUsed="0"/>
+    <w:lsdException w:name="Medium Shading 2" w:semiHidden="0" w:uiPriority="64" w:unhideWhenUsed="0"/>
+    <w:lsdException w:name="Medium List 1" w:semiHidden="0" w:uiPriority="65" w:unhideWhenUsed="0"/>
+    <w:lsdException w:name="Medium List 2" w:semiHidden="0" w:uiPriority="66" w:unhideWhenUsed="0"/>
+    <w:lsdException w:name="Medium Grid 1" w:semiHidden="0" w:uiPriority="67" w:unhideWhenUsed="0"/>
+    <w:lsdException w:name="Medium Grid 2" w:semiHidden="0" w:uiPriority="68" w:unhideWhenUsed="0"/>
+    <w:lsdException w:name="Medium Grid 3" w:semiHidden="0" w:uiPriority="69" w:unhideWhenUsed="0"/>
+    <w:lsdException w:name="Dark List" w:semiHidden="0" w:uiPriority="70" w:unhideWhenUsed="0"/>
+    <w:lsdException w:name="Colorful Shading" w:semiHidden="0" w:uiPriority="71" w:unhideWhenUsed="0"/>
+    <w:lsdException w:name="Colorful List" w:semiHidden="0" w:uiPriority="72" w:unhideWhenUsed="0"/>
+    <w:lsdException w:name="Colorful Grid" w:semiHidden="0" w:uiPriority="73" w:unhideWhenUsed="0"/>
+    <w:lsdException w:name="Light Shading Accent 1" w:semiHidden="0" w:uiPriority="60" w:unhideWhenUsed="0"/>
+    <w:lsdException w:name="Light List Accent 1" w:semiHidden="0" w:uiPriority="61" w:unhideWhenUsed="0"/>
+    <w:lsdException w:name="Light Grid Accent 1" w:semiHidden="0" w:uiPriority="62" w:unhideWhenUsed="0"/>
+    <w:lsdException w:name="Medium Shading 1 Accent 1" w:semiHidden="0" w:uiPriority="63" w:unhideWhenUsed="0"/>
+    <w:lsdException w:name="Medium Shading 2 Accent 1" w:semiHidden="0" w:uiPriority="64" w:unhideWhenUsed="0"/>
+    <w:lsdException w:name="Medium List 1 Accent 1" w:semiHidden="0" w:uiPriority="65" w:unhideWhenUsed="0"/>
+    <w:lsdException w:name="Revision" w:unhideWhenUsed="0"/>
+    <w:lsdException w:name="List Paragraph" w:semiHidden="0" w:uiPriority="34" w:unhideWhenUsed="0" w:qFormat="1"/>
+    <w:lsdException w:name="Quote" w:semiHidden="0" w:uiPriority="29" w:unhideWhenUsed="0" w:qFormat="1"/>
+    <w:lsdException w:name="Intense Quote" w:semiHidden="0" w:uiPriority="30" w:unhideWhenUsed="0" w:qFormat="1"/>
+    <w:lsdException w:name="Medium List 2 Accent 1" w:semiHidden="0" w:uiPriority="66" w:unhideWhenUsed="0"/>
+    <w:lsdException w:name="Medium Grid 1 Accent 1" w:semiHidden="0" w:uiPriority="67" w:unhideWhenUsed="0"/>
+    <w:lsdException w:name="Medium Grid 2 Accent 1" w:semiHidden="0" w:uiPriority="68" w:unhideWhenUsed="0"/>
+    <w:lsdException w:name="Medium Grid 3 Accent 1" w:semiHidden="0" w:uiPriority="69" w:unhideWhenUsed="0"/>
+    <w:lsdException w:name="Dark List Accent 1" w:semiHidden="0" w:uiPriority="70" w:unhideWhenUsed="0"/>
+    <w:lsdException w:name="Colorful Shading Accent 1" w:semiHidden="0" w:uiPriority="71" w:unhideWhenUsed="0"/>
+    <w:lsdException w:name="Colorful List Accent 1" w:semiHidden="0" w:uiPriority="72" w:unhideWhenUsed="0"/>
+    <w:lsdException w:name="Colorful Grid Accent 1" w:semiHidden="0" w:uiPriority="73" w:unhideWhenUsed="0"/>
+    <w:lsdException w:name="Light Shading Accent 2" w:semiHidden="0" w:uiPriority="60" w:unhideWhenUsed="0"/>
+    <w:lsdException w:name="Light List Accent 2" w:semiHidden="0" w:uiPriority="61" w:unhideWhenUsed="0"/>
+    <w:lsdException w:name="Light Grid Accent 2" w:semiHidden="0" w:uiPriority="62" w:unhideWhenUsed="0"/>
+    <w:lsdException w:name="Medium Shading 1 Accent 2" w:semiHidden="0" w:uiPriority="63" w:unhideWhenUsed="0"/>
+    <w:lsdException w:name="Medium Shading 2 Accent 2" w:semiHidden="0" w:uiPriority="64" w:unhideWhenUsed="0"/>
+    <w:lsdException w:name="Medium List 1 Accent 2" w:semiHidden="0" w:uiPriority="65" w:unhideWhenUsed="0"/>
+    <w:lsdException w:name="Medium List 2 Accent 2" w:semiHidden="0" w:uiPriority="66" w:unhideWhenUsed="0"/>
+    <w:lsdException w:name="Medium Grid 1 Accent 2" w:semiHidden="0" w:uiPriority="67" w:unhideWhenUsed="0"/>
+    <w:lsdException w:name="Medium Grid 2 Accent 2" w:semiHidden="0" w:uiPriority="68" w:unhideWhenUsed="0"/>
+    <w:lsdException w:name="Medium Grid 3 Accent 2" w:semiHidden="0" w:uiPriority="69" w:unhideWhenUsed="0"/>
+    <w:lsdException w:name="Dark List Accent 2" w:semiHidden="0" w:uiPriority="70" w:unhideWhenUsed="0"/>
+    <w:lsdException w:name="Colorful Shading Accent 2" w:semiHidden="0" w:uiPriority="71" w:unhideWhenUsed="0"/>
+    <w:lsdException w:name="Colorful List Accent 2" w:semiHidden="0" w:uiPriority="72" w:unhideWhenUsed="0"/>
+    <w:lsdException w:name="Colorful Grid Accent 2" w:semiHidden="0" w:uiPriority="73" w:unhideWhenUsed="0"/>
+    <w:lsdException w:name="Light Shading Accent 3" w:semiHidden="0" w:uiPriority="60" w:unhideWhenUsed="0"/>
+    <w:lsdException w:name="Light List Accent 3" w:semiHidden="0" w:uiPriority="61" w:unhideWhenUsed="0"/>
+    <w:lsdException w:name="Light Grid Accent 3" w:semiHidden="0" w:uiPriority="62" w:unhideWhenUsed="0"/>
+    <w:lsdException w:name="Medium Shading 1 Accent 3" w:semiHidden="0" w:uiPriority="63" w:unhideWhenUsed="0"/>
+    <w:lsdException w:name="Medium Shading 2 Accent 3" w:semiHidden="0" w:uiPriority="64" w:unhideWhenUsed="0"/>
+    <w:lsdException w:name="Medium List 1 Accent 3" w:semiHidden="0" w:uiPriority="65" w:unhideWhenUsed="0"/>
+    <w:lsdException w:name="Medium List 2 Accent 3" w:semiHidden="0" w:uiPriority="66" w:unhideWhenUsed="0"/>
+    <w:lsdException w:name="Medium Grid 1 Accent 3" w:semiHidden="0" w:uiPriority="67" w:unhideWhenUsed="0"/>
+    <w:lsdException w:name="Medium Grid 2 Accent 3" w:semiHidden="0" w:uiPriority="68" w:unhideWhenUsed="0"/>
+    <w:lsdException w:name="Medium Grid 3 Accent 3" w:semiHidden="0" w:uiPriority="69" w:unhideWhenUsed="0"/>
+    <w:lsdException w:name="Dark List Accent 3" w:semiHidden="0" w:uiPriority="70" w:unhideWhenUsed="0"/>
+    <w:lsdException w:name="Colorful Shading Accent 3" w:semiHidden="0" w:uiPriority="71" w:unhideWhenUsed="0"/>
+    <w:lsdException w:name="Colorful List Accent 3" w:semiHidden="0" w:uiPriority="72" w:unhideWhenUsed="0"/>
+    <w:lsdException w:name="Colorful Grid Accent 3" w:semiHidden="0" w:uiPriority="73" w:unhideWhenUsed="0"/>
+    <w:lsdException w:name="Light Shading Accent 4" w:semiHidden="0" w:uiPriority="60" w:unhideWhenUsed="0"/>
+    <w:lsdException w:name="Light List Accent 4" w:semiHidden="0" w:uiPriority="61" w:unhideWhenUsed="0"/>
+    <w:lsdException w:name="Light Grid Accent 4" w:semiHidden="0" w:uiPriority="62" w:unhideWhenUsed="0"/>
+    <w:lsdException w:name="Medium Shading 1 Accent 4" w:semiHidden="0" w:uiPriority="63" w:unhideWhenUsed="0"/>
+    <w:lsdException w:name="Medium Shading 2 Accent 4" w:semiHidden="0" w:uiPriority="64" w:unhideWhenUsed="0"/>
+    <w:lsdException w:name="Medium List 1 Accent 4" w:semiHidden="0" w:uiPriority="65" w:unhideWhenUsed="0"/>
+    <w:lsdException w:name="Medium List 2 Accent 4" w:semiHidden="0" w:uiPriority="66" w:unhideWhenUsed="0"/>
+    <w:lsdException w:name="Medium Grid 1 Accent 4" w:semiHidden="0" w:uiPriority="67" w:unhideWhenUsed="0"/>
+    <w:lsdException w:name="Medium Grid 2 Accent 4" w:semiHidden="0" w:uiPriority="68" w:unhideWhenUsed="0"/>
+    <w:lsdException w:name="Medium Grid 3 Accent 4" w:semiHidden="0" w:uiPriority="69" w:unhideWhenUsed="0"/>
+    <w:lsdException w:name="Dark List Accent 4" w:semiHidden="0" w:uiPriority="70" w:unhideWhenUsed="0"/>
+    <w:lsdException w:name="Colorful Shading Accent 4" w:semiHidden="0" w:uiPriority="71" w:unhideWhenUsed="0"/>
+    <w:lsdException w:name="Colorful List Accent 4" w:semiHidden="0" w:uiPriority="72" w:unhideWhenUsed="0"/>
+    <w:lsdException w:name="Colorful Grid Accent 4" w:semiHidden="0" w:uiPriority="73" w:unhideWhenUsed="0"/>
+    <w:lsdException w:name="Light Shading Accent 5" w:semiHidden="0" w:uiPriority="60" w:unhideWhenUsed="0"/>
+    <w:lsdException w:name="Light List Accent 5" w:semiHidden="0" w:uiPriority="61" w:unhideWhenUsed="0"/>
+    <w:lsdException w:name="Light Grid Accent 5" w:semiHidden="0" w:uiPriority="62" w:unhideWhenUsed="0"/>
+    <w:lsdException w:name="Medium Shading 1 Accent 5" w:semiHidden="0" w:uiPriority="63" w:unhideWhenUsed="0"/>
+    <w:lsdException w:name="Medium Shading 2 Accent 5" w:semiHidden="0" w:uiPriority="64" w:unhideWhenUsed="0"/>
+    <w:lsdException w:name="Medium List 1 Accent 5" w:semiHidden="0" w:uiPriority="65" w:unhideWhenUsed="0"/>
+    <w:lsdException w:name="Medium List 2 Accent 5" w:semiHidden="0" w:uiPriority="66" w:unhideWhenUsed="0"/>
+    <w:lsdException w:name="Medium Grid 1 Accent 5" w:semiHidden="0" w:uiPriority="67" w:unhideWhenUsed="0"/>
+    <w:lsdException w:name="Medium Grid 2 Accent 5" w:semiHidden="0" w:uiPriority="68" w:unhideWhenUsed="0"/>
+    <w:lsdException w:name="Medium Grid 3 Accent 5" w:semiHidden="0" w:uiPriority="69" w:unhideWhenUsed="0"/>
+    <w:lsdException w:name="Dark List Accent 5" w:semiHidden="0" w:uiPriority="70" w:unhideWhenUsed="0"/>
+    <w:lsdException w:name="Colorful Shading Accent 5" w:semiHidden="0" w:uiPriority="71" w:unhideWhenUsed="0"/>
+    <w:lsdException w:name="Colorful List Accent 5" w:semiHidden="0" w:uiPriority="72" w:unhideWhenUsed="0"/>
+    <w:lsdException w:name="Colorful Grid Accent 5" w:semiHidden="0" w:uiPriority="73" w:unhideWhenUsed="0"/>
+    <w:lsdException w:name="Light Shading Accent 6" w:semiHidden="0" w:uiPriority="60" w:unhideWhenUsed="0"/>
+    <w:lsdException w:name="Light List Accent 6" w:semiHidden="0" w:uiPriority="61" w:unhideWhenUsed="0"/>
+    <w:lsdException w:name="Light Grid Accent 6" w:semiHidden="0" w:uiPriority="62" w:unhideWhenUsed="0"/>
+    <w:lsdException w:name="Medium Shading 1 Accent 6" w:semiHidden="0" w:uiPriority="63" w:unhideWhenUsed="0"/>
+    <w:lsdException w:name="Medium Shading 2 Accent 6" w:semiHidden="0" w:uiPriority="64" w:unhideWhenUsed="0"/>
+    <w:lsdException w:name="Medium List 1 Accent 6" w:semiHidden="0" w:uiPriority="65" w:unhideWhenUsed="0"/>
+    <w:lsdException w:name="Medium List 2 Accent 6" w:semiHidden="0" w:uiPriority="66" w:unhideWhenUsed="0"/>
+    <w:lsdException w:name="Medium Grid 1 Accent 6" w:semiHidden="0" w:uiPriority="67" w:unhideWhenUsed="0"/>
+    <w:lsdException w:name="Medium Grid 2 Accent 6" w:semiHidden="0" w:uiPriority="68" w:unhideWhenUsed="0"/>
+    <w:lsdException w:name="Medium Grid 3 Accent 6" w:semiHidden="0" w:uiPriority="69" w:unhideWhenUsed="0"/>
+    <w:lsdException w:name="Dark List Accent 6" w:semiHidden="0" w:uiPriority="70" w:unhideWhenUsed="0"/>
+    <w:lsdException w:name="Colorful Shading Accent 6" w:semiHidden="0" w:uiPriority="71" w:unhideWhenUsed="0"/>
+    <w:lsdException w:name="Colorful List Accent 6" w:semiHidden="0" w:uiPriority="72" w:unhideWhenUsed="0"/>
+    <w:lsdException w:name="Colorful Grid Accent 6" w:semiHidden="0" w:uiPriority="73" w:unhideWhenUsed="0"/>
+    <w:lsdException w:name="Subtle Emphasis" w:semiHidden="0" w:uiPriority="19" w:unhideWhenUsed="0" w:qFormat="1"/>
+    <w:lsdException w:name="Intense Emphasis" w:semiHidden="0" w:uiPriority="21" w:unhideWhenUsed="0" w:qFormat="1"/>
+    <w:lsdException w:name="Subtle Reference" w:semiHidden="0" w:uiPriority="31" w:unhideWhenUsed="0" w:qFormat="1"/>
+    <w:lsdException w:name="Intense Reference" w:semiHidden="0" w:uiPriority="32" w:unhideWhenUsed="0" w:qFormat="1"/>
+    <w:lsdException w:name="Book Title" w:semiHidden="0" w:uiPriority="33" w:unhideWhenUsed="0" w:qFormat="1"/>
+    <w:lsdException w:name="Bibliography" w:uiPriority="37"/>
+    <w:lsdException w:name="TOC Heading" w:uiPriority="39" w:qFormat="1"/>
+  </w:latentStyles>
+  <w:style w:type="paragraph" w:default="1" w:styleId="Normal">
+    <w:name w:val="Normal"/>
     <w:pPr>
-      <w:spacing w:lineRule="auto" w:after="0" w:line="276" w:before="0"/>
-      <w:ind w:left="0" w:firstLine="0" w:right="0"/>
-      <w:contextualSpacing w:val="1"/>
-      <w:jc w:val="left"/>
+      <w:spacing w:after="0"/>
+      <w:contextualSpacing/>
     </w:pPr>
     <w:rPr>
-      <w:rFonts w:cs="Arial" w:hAnsi="Arial" w:eastAsia="Arial" w:ascii="Arial"/>
-      <w:b w:val="0"/>
-      <w:i w:val="0"/>
-      <w:smallCaps w:val="0"/>
-      <w:strike w:val="0"/>
+      <w:rFonts w:ascii="Arial" w:eastAsia="Arial" w:hAnsi="Arial" w:cs="Arial"/>
       <w:color w:val="000000"/>
-      <w:sz w:val="22"/>
-      <w:u w:val="none"/>
-      <w:vertAlign w:val="baseline"/>
     </w:rPr>
   </w:style>
-  <w:style w:styleId="Heading1" w:type="paragraph">
+  <w:style w:type="paragraph" w:styleId="Heading1">
     <w:name w:val="heading 1"/>
     <w:basedOn w:val="Normal"/>
     <w:next w:val="Normal"/>
     <w:pPr>
-      <w:spacing w:lineRule="auto" w:after="0" w:before="200"/>
-      <w:contextualSpacing w:val="1"/>
+      <w:spacing w:before="200"/>
+      <w:outlineLvl w:val="0"/>
     </w:pPr>
     <w:rPr>
-      <w:rFonts w:cs="Trebuchet MS" w:hAnsi="Trebuchet MS" w:eastAsia="Trebuchet MS" w:ascii="Trebuchet MS"/>
+      <w:rFonts w:ascii="Trebuchet MS" w:eastAsia="Trebuchet MS" w:hAnsi="Trebuchet MS" w:cs="Trebuchet MS"/>
       <w:sz w:val="32"/>
     </w:rPr>
   </w:style>
-  <w:style w:styleId="Heading2" w:type="paragraph">
+  <w:style w:type="paragraph" w:styleId="Heading2">
     <w:name w:val="heading 2"/>
     <w:basedOn w:val="Normal"/>
     <w:next w:val="Normal"/>
     <w:pPr>
-      <w:spacing w:lineRule="auto" w:after="0" w:before="200"/>
-      <w:contextualSpacing w:val="1"/>
+      <w:spacing w:before="200"/>
+      <w:outlineLvl w:val="1"/>
     </w:pPr>
     <w:rPr>
-      <w:rFonts w:cs="Trebuchet MS" w:hAnsi="Trebuchet MS" w:eastAsia="Trebuchet MS" w:ascii="Trebuchet MS"/>
-      <w:b w:val="1"/>
+      <w:rFonts w:ascii="Trebuchet MS" w:eastAsia="Trebuchet MS" w:hAnsi="Trebuchet MS" w:cs="Trebuchet MS"/>
+      <w:b/>
       <w:sz w:val="26"/>
     </w:rPr>
   </w:style>
-  <w:style w:styleId="Heading3" w:type="paragraph">
+  <w:style w:type="paragraph" w:styleId="Heading3">
     <w:name w:val="heading 3"/>
     <w:basedOn w:val="Normal"/>
     <w:next w:val="Normal"/>
     <w:pPr>
-      <w:spacing w:lineRule="auto" w:after="0" w:before="160"/>
-      <w:contextualSpacing w:val="1"/>
+      <w:spacing w:before="160"/>
+      <w:outlineLvl w:val="2"/>
     </w:pPr>
     <w:rPr>
-      <w:rFonts w:cs="Trebuchet MS" w:hAnsi="Trebuchet MS" w:eastAsia="Trebuchet MS" w:ascii="Trebuchet MS"/>
-      <w:b w:val="1"/>
+      <w:rFonts w:ascii="Trebuchet MS" w:eastAsia="Trebuchet MS" w:hAnsi="Trebuchet MS" w:cs="Trebuchet MS"/>
+      <w:b/>
       <w:color w:val="666666"/>
       <w:sz w:val="24"/>
     </w:rPr>
   </w:style>
-  <w:style w:styleId="Heading4" w:type="paragraph">
+  <w:style w:type="paragraph" w:styleId="Heading4">
     <w:name w:val="heading 4"/>
     <w:basedOn w:val="Normal"/>
     <w:next w:val="Normal"/>
     <w:pPr>
-      <w:spacing w:lineRule="auto" w:after="0" w:before="160"/>
-      <w:contextualSpacing w:val="1"/>
+      <w:spacing w:before="160"/>
+      <w:outlineLvl w:val="3"/>
     </w:pPr>
     <w:rPr>
-      <w:rFonts w:cs="Trebuchet MS" w:hAnsi="Trebuchet MS" w:eastAsia="Trebuchet MS" w:ascii="Trebuchet MS"/>
+      <w:rFonts w:ascii="Trebuchet MS" w:eastAsia="Trebuchet MS" w:hAnsi="Trebuchet MS" w:cs="Trebuchet MS"/>
       <w:color w:val="666666"/>
-      <w:sz w:val="22"/>
       <w:u w:val="single"/>
     </w:rPr>
   </w:style>
-  <w:style w:styleId="Heading5" w:type="paragraph">
+  <w:style w:type="paragraph" w:styleId="Heading5">
     <w:name w:val="heading 5"/>
     <w:basedOn w:val="Normal"/>
     <w:next w:val="Normal"/>
     <w:pPr>
-      <w:spacing w:lineRule="auto" w:after="0" w:before="160"/>
-      <w:contextualSpacing w:val="1"/>
+      <w:spacing w:before="160"/>
+      <w:outlineLvl w:val="4"/>
     </w:pPr>
     <w:rPr>
-      <w:rFonts w:cs="Trebuchet MS" w:hAnsi="Trebuchet MS" w:eastAsia="Trebuchet MS" w:ascii="Trebuchet MS"/>
+      <w:rFonts w:ascii="Trebuchet MS" w:eastAsia="Trebuchet MS" w:hAnsi="Trebuchet MS" w:cs="Trebuchet MS"/>
       <w:color w:val="666666"/>
-      <w:sz w:val="22"/>
     </w:rPr>
   </w:style>
-  <w:style w:styleId="Heading6" w:type="paragraph">
+  <w:style w:type="paragraph" w:styleId="Heading6">
     <w:name w:val="heading 6"/>
     <w:basedOn w:val="Normal"/>
     <w:next w:val="Normal"/>
     <w:pPr>
-      <w:spacing w:lineRule="auto" w:after="0" w:before="160"/>
-      <w:contextualSpacing w:val="1"/>
+      <w:spacing w:before="160"/>
+      <w:outlineLvl w:val="5"/>
     </w:pPr>
     <w:rPr>
-      <w:rFonts w:cs="Trebuchet MS" w:hAnsi="Trebuchet MS" w:eastAsia="Trebuchet MS" w:ascii="Trebuchet MS"/>
-      <w:i w:val="1"/>
+      <w:rFonts w:ascii="Trebuchet MS" w:eastAsia="Trebuchet MS" w:hAnsi="Trebuchet MS" w:cs="Trebuchet MS"/>
+      <w:i/>
       <w:color w:val="666666"/>
-      <w:sz w:val="22"/>
     </w:rPr>
   </w:style>
-  <w:style w:styleId="Title" w:type="paragraph">
+  <w:style w:type="character" w:default="1" w:styleId="DefaultParagraphFont">
+    <w:name w:val="Default Paragraph Font"/>
+    <w:uiPriority w:val="1"/>
+    <w:semiHidden/>
+    <w:unhideWhenUsed/>
+  </w:style>
+  <w:style w:type="table" w:default="1" w:styleId="TableNormal">
+    <w:name w:val="Normal Table"/>
+    <w:uiPriority w:val="99"/>
+    <w:semiHidden/>
+    <w:unhideWhenUsed/>
+    <w:tblPr>
+      <w:tblInd w:w="0" w:type="dxa"/>
+      <w:tblCellMar>
+        <w:top w:w="0" w:type="dxa"/>
+        <w:left w:w="108" w:type="dxa"/>
+        <w:bottom w:w="0" w:type="dxa"/>
+        <w:right w:w="108" w:type="dxa"/>
+      </w:tblCellMar>
+    </w:tblPr>
+  </w:style>
+  <w:style w:type="numbering" w:default="1" w:styleId="NoList">
+    <w:name w:val="No List"/>
+    <w:uiPriority w:val="99"/>
+    <w:semiHidden/>
+    <w:unhideWhenUsed/>
+  </w:style>
+  <w:style w:type="paragraph" w:styleId="Title">
     <w:name w:val="Title"/>
     <w:basedOn w:val="Normal"/>
     <w:next w:val="Normal"/>
-    <w:pPr>
-      <w:spacing w:lineRule="auto" w:after="0" w:before="0"/>
-      <w:contextualSpacing w:val="1"/>
-    </w:pPr>
     <w:rPr>
-      <w:rFonts w:cs="Trebuchet MS" w:hAnsi="Trebuchet MS" w:eastAsia="Trebuchet MS" w:ascii="Trebuchet MS"/>
+      <w:rFonts w:ascii="Trebuchet MS" w:eastAsia="Trebuchet MS" w:hAnsi="Trebuchet MS" w:cs="Trebuchet MS"/>
       <w:sz w:val="42"/>
     </w:rPr>
   </w:style>
-  <w:style w:styleId="Subtitle" w:type="paragraph">
+  <w:style w:type="paragraph" w:styleId="Subtitle">
     <w:name w:val="Subtitle"/>
     <w:basedOn w:val="Normal"/>
     <w:next w:val="Normal"/>
     <w:pPr>
-      <w:spacing w:lineRule="auto" w:after="200" w:before="0"/>
-      <w:contextualSpacing w:val="1"/>
+      <w:spacing w:after="200"/>
     </w:pPr>
     <w:rPr>
-      <w:rFonts w:cs="Trebuchet MS" w:hAnsi="Trebuchet MS" w:eastAsia="Trebuchet MS" w:ascii="Trebuchet MS"/>
-      <w:i w:val="1"/>
+      <w:rFonts w:ascii="Trebuchet MS" w:eastAsia="Trebuchet MS" w:hAnsi="Trebuchet MS" w:cs="Trebuchet MS"/>
+      <w:i/>
       <w:color w:val="666666"/>
       <w:sz w:val="26"/>
     </w:rPr>
   </w:style>
 </w:styles>
+</file>
+
+<file path=word/stylesWithEffects.xml><?xml version="1.0" encoding="utf-8"?>
+<w:styles xmlns:wpc="http://schemas.microsoft.com/office/word/2010/wordprocessingCanvas" xmlns:mc="http://schemas.openxmlformats.org/markup-compatibility/2006" xmlns:o="urn:schemas-microsoft-com:office:office" xmlns:r="http://schemas.openxmlformats.org/officeDocument/2006/relationships" xmlns:m="http://schemas.openxmlformats.org/officeDocument/2006/math" xmlns:v="urn:schemas-microsoft-com:vml" xmlns:wp14="http://schemas.microsoft.com/office/word/2010/wordprocessingDrawing" xmlns:wp="http://schemas.openxmlformats.org/drawingml/2006/wordprocessingDrawing" xmlns:w10="urn:schemas-microsoft-com:office:word" xmlns:w="http://schemas.openxmlformats.org/wordprocessingml/2006/main" xmlns:w14="http://schemas.microsoft.com/office/word/2010/wordml" xmlns:wpg="http://schemas.microsoft.com/office/word/2010/wordprocessingGroup" xmlns:wpi="http://schemas.microsoft.com/office/word/2010/wordprocessingInk" xmlns:wne="http://schemas.microsoft.com/office/word/2006/wordml" xmlns:wps="http://schemas.microsoft.com/office/word/2010/wordprocessingShape" mc:Ignorable="w14 wp14">
+  <w:docDefaults>
+    <w:rPrDefault>
+      <w:rPr>
+        <w:rFonts w:asciiTheme="minorHAnsi" w:eastAsiaTheme="minorEastAsia" w:hAnsiTheme="minorHAnsi" w:cstheme="minorBidi"/>
+        <w:sz w:val="22"/>
+        <w:szCs w:val="22"/>
+        <w:lang w:val="en-AU" w:eastAsia="en-AU" w:bidi="ar-SA"/>
+      </w:rPr>
+    </w:rPrDefault>
+    <w:pPrDefault>
+      <w:pPr>
+        <w:spacing w:after="200" w:line="276" w:lineRule="auto"/>
+      </w:pPr>
+    </w:pPrDefault>
+  </w:docDefaults>
+  <w:latentStyles w:defLockedState="0" w:defUIPriority="99" w:defSemiHidden="1" w:defUnhideWhenUsed="1" w:defQFormat="0" w:count="267">
+    <w:lsdException w:name="Normal" w:semiHidden="0" w:uiPriority="0" w:unhideWhenUsed="0" w:qFormat="1"/>
+    <w:lsdException w:name="heading 1" w:semiHidden="0" w:uiPriority="9" w:unhideWhenUsed="0" w:qFormat="1"/>
+    <w:lsdException w:name="heading 2" w:uiPriority="9" w:qFormat="1"/>
+    <w:lsdException w:name="heading 3" w:uiPriority="9" w:qFormat="1"/>
+    <w:lsdException w:name="heading 4" w:uiPriority="9" w:qFormat="1"/>
+    <w:lsdException w:name="heading 5" w:uiPriority="9" w:qFormat="1"/>
+    <w:lsdException w:name="heading 6" w:uiPriority="9" w:qFormat="1"/>
+    <w:lsdException w:name="heading 7" w:uiPriority="9" w:qFormat="1"/>
+    <w:lsdException w:name="heading 8" w:uiPriority="9" w:qFormat="1"/>
+    <w:lsdException w:name="heading 9" w:uiPriority="9" w:qFormat="1"/>
+    <w:lsdException w:name="toc 1" w:uiPriority="39"/>
+    <w:lsdException w:name="toc 2" w:uiPriority="39"/>
+    <w:lsdException w:name="toc 3" w:uiPriority="39"/>
+    <w:lsdException w:name="toc 4" w:uiPriority="39"/>
+    <w:lsdException w:name="toc 5" w:uiPriority="39"/>
+    <w:lsdException w:name="toc 6" w:uiPriority="39"/>
+    <w:lsdException w:name="toc 7" w:uiPriority="39"/>
+    <w:lsdException w:name="toc 8" w:uiPriority="39"/>
+    <w:lsdException w:name="toc 9" w:uiPriority="39"/>
+    <w:lsdException w:name="caption" w:uiPriority="35" w:qFormat="1"/>
+    <w:lsdException w:name="Title" w:semiHidden="0" w:uiPriority="10" w:unhideWhenUsed="0" w:qFormat="1"/>
+    <w:lsdException w:name="Default Paragraph Font" w:uiPriority="1"/>
+    <w:lsdException w:name="Subtitle" w:semiHidden="0" w:uiPriority="11" w:unhideWhenUsed="0" w:qFormat="1"/>
+    <w:lsdException w:name="Strong" w:semiHidden="0" w:uiPriority="22" w:unhideWhenUsed="0" w:qFormat="1"/>
+    <w:lsdException w:name="Emphasis" w:semiHidden="0" w:uiPriority="20" w:unhideWhenUsed="0" w:qFormat="1"/>
+    <w:lsdException w:name="Table Grid" w:semiHidden="0" w:uiPriority="59" w:unhideWhenUsed="0"/>
+    <w:lsdException w:name="Placeholder Text" w:unhideWhenUsed="0"/>
+    <w:lsdException w:name="No Spacing" w:semiHidden="0" w:uiPriority="1" w:unhideWhenUsed="0" w:qFormat="1"/>
+    <w:lsdException w:name="Light Shading" w:semiHidden="0" w:uiPriority="60" w:unhideWhenUsed="0"/>
+    <w:lsdException w:name="Light List" w:semiHidden="0" w:uiPriority="61" w:unhideWhenUsed="0"/>
+    <w:lsdException w:name="Light Grid" w:semiHidden="0" w:uiPriority="62" w:unhideWhenUsed="0"/>
+    <w:lsdException w:name="Medium Shading 1" w:semiHidden="0" w:uiPriority="63" w:unhideWhenUsed="0"/>
+    <w:lsdException w:name="Medium Shading 2" w:semiHidden="0" w:uiPriority="64" w:unhideWhenUsed="0"/>
+    <w:lsdException w:name="Medium List 1" w:semiHidden="0" w:uiPriority="65" w:unhideWhenUsed="0"/>
+    <w:lsdException w:name="Medium List 2" w:semiHidden="0" w:uiPriority="66" w:unhideWhenUsed="0"/>
+    <w:lsdException w:name="Medium Grid 1" w:semiHidden="0" w:uiPriority="67" w:unhideWhenUsed="0"/>
+    <w:lsdException w:name="Medium Grid 2" w:semiHidden="0" w:uiPriority="68" w:unhideWhenUsed="0"/>
+    <w:lsdException w:name="Medium Grid 3" w:semiHidden="0" w:uiPriority="69" w:unhideWhenUsed="0"/>
+    <w:lsdException w:name="Dark List" w:semiHidden="0" w:uiPriority="70" w:unhideWhenUsed="0"/>
+    <w:lsdException w:name="Colorful Shading" w:semiHidden="0" w:uiPriority="71" w:unhideWhenUsed="0"/>
+    <w:lsdException w:name="Colorful List" w:semiHidden="0" w:uiPriority="72" w:unhideWhenUsed="0"/>
+    <w:lsdException w:name="Colorful Grid" w:semiHidden="0" w:uiPriority="73" w:unhideWhenUsed="0"/>
+    <w:lsdException w:name="Light Shading Accent 1" w:semiHidden="0" w:uiPriority="60" w:unhideWhenUsed="0"/>
+    <w:lsdException w:name="Light List Accent 1" w:semiHidden="0" w:uiPriority="61" w:unhideWhenUsed="0"/>
+    <w:lsdException w:name="Light Grid Accent 1" w:semiHidden="0" w:uiPriority="62" w:unhideWhenUsed="0"/>
+    <w:lsdException w:name="Medium Shading 1 Accent 1" w:semiHidden="0" w:uiPriority="63" w:unhideWhenUsed="0"/>
+    <w:lsdException w:name="Medium Shading 2 Accent 1" w:semiHidden="0" w:uiPriority="64" w:unhideWhenUsed="0"/>
+    <w:lsdException w:name="Medium List 1 Accent 1" w:semiHidden="0" w:uiPriority="65" w:unhideWhenUsed="0"/>
+    <w:lsdException w:name="Revision" w:unhideWhenUsed="0"/>
+    <w:lsdException w:name="List Paragraph" w:semiHidden="0" w:uiPriority="34" w:unhideWhenUsed="0" w:qFormat="1"/>
+    <w:lsdException w:name="Quote" w:semiHidden="0" w:uiPriority="29" w:unhideWhenUsed="0" w:qFormat="1"/>
+    <w:lsdException w:name="Intense Quote" w:semiHidden="0" w:uiPriority="30" w:unhideWhenUsed="0" w:qFormat="1"/>
+    <w:lsdException w:name="Medium List 2 Accent 1" w:semiHidden="0" w:uiPriority="66" w:unhideWhenUsed="0"/>
+    <w:lsdException w:name="Medium Grid 1 Accent 1" w:semiHidden="0" w:uiPriority="67" w:unhideWhenUsed="0"/>
+    <w:lsdException w:name="Medium Grid 2 Accent 1" w:semiHidden="0" w:uiPriority="68" w:unhideWhenUsed="0"/>
+    <w:lsdException w:name="Medium Grid 3 Accent 1" w:semiHidden="0" w:uiPriority="69" w:unhideWhenUsed="0"/>
+    <w:lsdException w:name="Dark List Accent 1" w:semiHidden="0" w:uiPriority="70" w:unhideWhenUsed="0"/>
+    <w:lsdException w:name="Colorful Shading Accent 1" w:semiHidden="0" w:uiPriority="71" w:unhideWhenUsed="0"/>
+    <w:lsdException w:name="Colorful List Accent 1" w:semiHidden="0" w:uiPriority="72" w:unhideWhenUsed="0"/>
+    <w:lsdException w:name="Colorful Grid Accent 1" w:semiHidden="0" w:uiPriority="73" w:unhideWhenUsed="0"/>
+    <w:lsdException w:name="Light Shading Accent 2" w:semiHidden="0" w:uiPriority="60" w:unhideWhenUsed="0"/>
+    <w:lsdException w:name="Light List Accent 2" w:semiHidden="0" w:uiPriority="61" w:unhideWhenUsed="0"/>
+    <w:lsdException w:name="Light Grid Accent 2" w:semiHidden="0" w:uiPriority="62" w:unhideWhenUsed="0"/>
+    <w:lsdException w:name="Medium Shading 1 Accent 2" w:semiHidden="0" w:uiPriority="63" w:unhideWhenUsed="0"/>
+    <w:lsdException w:name="Medium Shading 2 Accent 2" w:semiHidden="0" w:uiPriority="64" w:unhideWhenUsed="0"/>
+    <w:lsdException w:name="Medium List 1 Accent 2" w:semiHidden="0" w:uiPriority="65" w:unhideWhenUsed="0"/>
+    <w:lsdException w:name="Medium List 2 Accent 2" w:semiHidden="0" w:uiPriority="66" w:unhideWhenUsed="0"/>
+    <w:lsdException w:name="Medium Grid 1 Accent 2" w:semiHidden="0" w:uiPriority="67" w:unhideWhenUsed="0"/>
+    <w:lsdException w:name="Medium Grid 2 Accent 2" w:semiHidden="0" w:uiPriority="68" w:unhideWhenUsed="0"/>
+    <w:lsdException w:name="Medium Grid 3 Accent 2" w:semiHidden="0" w:uiPriority="69" w:unhideWhenUsed="0"/>
+    <w:lsdException w:name="Dark List Accent 2" w:semiHidden="0" w:uiPriority="70" w:unhideWhenUsed="0"/>
+    <w:lsdException w:name="Colorful Shading Accent 2" w:semiHidden="0" w:uiPriority="71" w:unhideWhenUsed="0"/>
+    <w:lsdException w:name="Colorful List Accent 2" w:semiHidden="0" w:uiPriority="72" w:unhideWhenUsed="0"/>
+    <w:lsdException w:name="Colorful Grid Accent 2" w:semiHidden="0" w:uiPriority="73" w:unhideWhenUsed="0"/>
+    <w:lsdException w:name="Light Shading Accent 3" w:semiHidden="0" w:uiPriority="60" w:unhideWhenUsed="0"/>
+    <w:lsdException w:name="Light List Accent 3" w:semiHidden="0" w:uiPriority="61" w:unhideWhenUsed="0"/>
+    <w:lsdException w:name="Light Grid Accent 3" w:semiHidden="0" w:uiPriority="62" w:unhideWhenUsed="0"/>
+    <w:lsdException w:name="Medium Shading 1 Accent 3" w:semiHidden="0" w:uiPriority="63" w:unhideWhenUsed="0"/>
+    <w:lsdException w:name="Medium Shading 2 Accent 3" w:semiHidden="0" w:uiPriority="64" w:unhideWhenUsed="0"/>
+    <w:lsdException w:name="Medium List 1 Accent 3" w:semiHidden="0" w:uiPriority="65" w:unhideWhenUsed="0"/>
+    <w:lsdException w:name="Medium List 2 Accent 3" w:semiHidden="0" w:uiPriority="66" w:unhideWhenUsed="0"/>
+    <w:lsdException w:name="Medium Grid 1 Accent 3" w:semiHidden="0" w:uiPriority="67" w:unhideWhenUsed="0"/>
+    <w:lsdException w:name="Medium Grid 2 Accent 3" w:semiHidden="0" w:uiPriority="68" w:unhideWhenUsed="0"/>
+    <w:lsdException w:name="Medium Grid 3 Accent 3" w:semiHidden="0" w:uiPriority="69" w:unhideWhenUsed="0"/>
+    <w:lsdException w:name="Dark List Accent 3" w:semiHidden="0" w:uiPriority="70" w:unhideWhenUsed="0"/>
+    <w:lsdException w:name="Colorful Shading Accent 3" w:semiHidden="0" w:uiPriority="71" w:unhideWhenUsed="0"/>
+    <w:lsdException w:name="Colorful List Accent 3" w:semiHidden="0" w:uiPriority="72" w:unhideWhenUsed="0"/>
+    <w:lsdException w:name="Colorful Grid Accent 3" w:semiHidden="0" w:uiPriority="73" w:unhideWhenUsed="0"/>
+    <w:lsdException w:name="Light Shading Accent 4" w:semiHidden="0" w:uiPriority="60" w:unhideWhenUsed="0"/>
+    <w:lsdException w:name="Light List Accent 4" w:semiHidden="0" w:uiPriority="61" w:unhideWhenUsed="0"/>
+    <w:lsdException w:name="Light Grid Accent 4" w:semiHidden="0" w:uiPriority="62" w:unhideWhenUsed="0"/>
+    <w:lsdException w:name="Medium Shading 1 Accent 4" w:semiHidden="0" w:uiPriority="63" w:unhideWhenUsed="0"/>
+    <w:lsdException w:name="Medium Shading 2 Accent 4" w:semiHidden="0" w:uiPriority="64" w:unhideWhenUsed="0"/>
+    <w:lsdException w:name="Medium List 1 Accent 4" w:semiHidden="0" w:uiPriority="65" w:unhideWhenUsed="0"/>
+    <w:lsdException w:name="Medium List 2 Accent 4" w:semiHidden="0" w:uiPriority="66" w:unhideWhenUsed="0"/>
+    <w:lsdException w:name="Medium Grid 1 Accent 4" w:semiHidden="0" w:uiPriority="67" w:unhideWhenUsed="0"/>
+    <w:lsdException w:name="Medium Grid 2 Accent 4" w:semiHidden="0" w:uiPriority="68" w:unhideWhenUsed="0"/>
+    <w:lsdException w:name="Medium Grid 3 Accent 4" w:semiHidden="0" w:uiPriority="69" w:unhideWhenUsed="0"/>
+    <w:lsdException w:name="Dark List Accent 4" w:semiHidden="0" w:uiPriority="70" w:unhideWhenUsed="0"/>
+    <w:lsdException w:name="Colorful Shading Accent 4" w:semiHidden="0" w:uiPriority="71" w:unhideWhenUsed="0"/>
+    <w:lsdException w:name="Colorful List Accent 4" w:semiHidden="0" w:uiPriority="72" w:unhideWhenUsed="0"/>
+    <w:lsdException w:name="Colorful Grid Accent 4" w:semiHidden="0" w:uiPriority="73" w:unhideWhenUsed="0"/>
+    <w:lsdException w:name="Light Shading Accent 5" w:semiHidden="0" w:uiPriority="60" w:unhideWhenUsed="0"/>
+    <w:lsdException w:name="Light List Accent 5" w:semiHidden="0" w:uiPriority="61" w:unhideWhenUsed="0"/>
+    <w:lsdException w:name="Light Grid Accent 5" w:semiHidden="0" w:uiPriority="62" w:unhideWhenUsed="0"/>
+    <w:lsdException w:name="Medium Shading 1 Accent 5" w:semiHidden="0" w:uiPriority="63" w:unhideWhenUsed="0"/>
+    <w:lsdException w:name="Medium Shading 2 Accent 5" w:semiHidden="0" w:uiPriority="64" w:unhideWhenUsed="0"/>
+    <w:lsdException w:name="Medium List 1 Accent 5" w:semiHidden="0" w:uiPriority="65" w:unhideWhenUsed="0"/>
+    <w:lsdException w:name="Medium List 2 Accent 5" w:semiHidden="0" w:uiPriority="66" w:unhideWhenUsed="0"/>
+    <w:lsdException w:name="Medium Grid 1 Accent 5" w:semiHidden="0" w:uiPriority="67" w:unhideWhenUsed="0"/>
+    <w:lsdException w:name="Medium Grid 2 Accent 5" w:semiHidden="0" w:uiPriority="68" w:unhideWhenUsed="0"/>
+    <w:lsdException w:name="Medium Grid 3 Accent 5" w:semiHidden="0" w:uiPriority="69" w:unhideWhenUsed="0"/>
+    <w:lsdException w:name="Dark List Accent 5" w:semiHidden="0" w:uiPriority="70" w:unhideWhenUsed="0"/>
+    <w:lsdException w:name="Colorful Shading Accent 5" w:semiHidden="0" w:uiPriority="71" w:unhideWhenUsed="0"/>
+    <w:lsdException w:name="Colorful List Accent 5" w:semiHidden="0" w:uiPriority="72" w:unhideWhenUsed="0"/>
+    <w:lsdException w:name="Colorful Grid Accent 5" w:semiHidden="0" w:uiPriority="73" w:unhideWhenUsed="0"/>
+    <w:lsdException w:name="Light Shading Accent 6" w:semiHidden="0" w:uiPriority="60" w:unhideWhenUsed="0"/>
+    <w:lsdException w:name="Light List Accent 6" w:semiHidden="0" w:uiPriority="61" w:unhideWhenUsed="0"/>
+    <w:lsdException w:name="Light Grid Accent 6" w:semiHidden="0" w:uiPriority="62" w:unhideWhenUsed="0"/>
+    <w:lsdException w:name="Medium Shading 1 Accent 6" w:semiHidden="0" w:uiPriority="63" w:unhideWhenUsed="0"/>
+    <w:lsdException w:name="Medium Shading 2 Accent 6" w:semiHidden="0" w:uiPriority="64" w:unhideWhenUsed="0"/>
+    <w:lsdException w:name="Medium List 1 Accent 6" w:semiHidden="0" w:uiPriority="65" w:unhideWhenUsed="0"/>
+    <w:lsdException w:name="Medium List 2 Accent 6" w:semiHidden="0" w:uiPriority="66" w:unhideWhenUsed="0"/>
+    <w:lsdException w:name="Medium Grid 1 Accent 6" w:semiHidden="0" w:uiPriority="67" w:unhideWhenUsed="0"/>
+    <w:lsdException w:name="Medium Grid 2 Accent 6" w:semiHidden="0" w:uiPriority="68" w:unhideWhenUsed="0"/>
+    <w:lsdException w:name="Medium Grid 3 Accent 6" w:semiHidden="0" w:uiPriority="69" w:unhideWhenUsed="0"/>
+    <w:lsdException w:name="Dark List Accent 6" w:semiHidden="0" w:uiPriority="70" w:unhideWhenUsed="0"/>
+    <w:lsdException w:name="Colorful Shading Accent 6" w:semiHidden="0" w:uiPriority="71" w:unhideWhenUsed="0"/>
+    <w:lsdException w:name="Colorful List Accent 6" w:semiHidden="0" w:uiPriority="72" w:unhideWhenUsed="0"/>
+    <w:lsdException w:name="Colorful Grid Accent 6" w:semiHidden="0" w:uiPriority="73" w:unhideWhenUsed="0"/>
+    <w:lsdException w:name="Subtle Emphasis" w:semiHidden="0" w:uiPriority="19" w:unhideWhenUsed="0" w:qFormat="1"/>
+    <w:lsdException w:name="Intense Emphasis" w:semiHidden="0" w:uiPriority="21" w:unhideWhenUsed="0" w:qFormat="1"/>
+    <w:lsdException w:name="Subtle Reference" w:semiHidden="0" w:uiPriority="31" w:unhideWhenUsed="0" w:qFormat="1"/>
+    <w:lsdException w:name="Intense Reference" w:semiHidden="0" w:uiPriority="32" w:unhideWhenUsed="0" w:qFormat="1"/>
+    <w:lsdException w:name="Book Title" w:semiHidden="0" w:uiPriority="33" w:unhideWhenUsed="0" w:qFormat="1"/>
+    <w:lsdException w:name="Bibliography" w:uiPriority="37"/>
+    <w:lsdException w:name="TOC Heading" w:uiPriority="39" w:qFormat="1"/>
+  </w:latentStyles>
+  <w:style w:type="paragraph" w:default="1" w:styleId="Normal">
+    <w:name w:val="Normal"/>
+    <w:pPr>
+      <w:spacing w:after="0"/>
+      <w:contextualSpacing/>
+    </w:pPr>
+    <w:rPr>
+      <w:rFonts w:ascii="Arial" w:eastAsia="Arial" w:hAnsi="Arial" w:cs="Arial"/>
+      <w:color w:val="000000"/>
+    </w:rPr>
+  </w:style>
+  <w:style w:type="paragraph" w:styleId="Heading1">
+    <w:name w:val="heading 1"/>
+    <w:basedOn w:val="Normal"/>
+    <w:next w:val="Normal"/>
+    <w:pPr>
+      <w:spacing w:before="200"/>
+      <w:outlineLvl w:val="0"/>
+    </w:pPr>
+    <w:rPr>
+      <w:rFonts w:ascii="Trebuchet MS" w:eastAsia="Trebuchet MS" w:hAnsi="Trebuchet MS" w:cs="Trebuchet MS"/>
+      <w:sz w:val="32"/>
+    </w:rPr>
+  </w:style>
+  <w:style w:type="paragraph" w:styleId="Heading2">
+    <w:name w:val="heading 2"/>
+    <w:basedOn w:val="Normal"/>
+    <w:next w:val="Normal"/>
+    <w:pPr>
+      <w:spacing w:before="200"/>
+      <w:outlineLvl w:val="1"/>
+    </w:pPr>
+    <w:rPr>
+      <w:rFonts w:ascii="Trebuchet MS" w:eastAsia="Trebuchet MS" w:hAnsi="Trebuchet MS" w:cs="Trebuchet MS"/>
+      <w:b/>
+      <w:sz w:val="26"/>
+    </w:rPr>
+  </w:style>
+  <w:style w:type="paragraph" w:styleId="Heading3">
+    <w:name w:val="heading 3"/>
+    <w:basedOn w:val="Normal"/>
+    <w:next w:val="Normal"/>
+    <w:pPr>
+      <w:spacing w:before="160"/>
+      <w:outlineLvl w:val="2"/>
+    </w:pPr>
+    <w:rPr>
+      <w:rFonts w:ascii="Trebuchet MS" w:eastAsia="Trebuchet MS" w:hAnsi="Trebuchet MS" w:cs="Trebuchet MS"/>
+      <w:b/>
+      <w:color w:val="666666"/>
+      <w:sz w:val="24"/>
+    </w:rPr>
+  </w:style>
+  <w:style w:type="paragraph" w:styleId="Heading4">
+    <w:name w:val="heading 4"/>
+    <w:basedOn w:val="Normal"/>
+    <w:next w:val="Normal"/>
+    <w:pPr>
+      <w:spacing w:before="160"/>
+      <w:outlineLvl w:val="3"/>
+    </w:pPr>
+    <w:rPr>
+      <w:rFonts w:ascii="Trebuchet MS" w:eastAsia="Trebuchet MS" w:hAnsi="Trebuchet MS" w:cs="Trebuchet MS"/>
+      <w:color w:val="666666"/>
+      <w:u w:val="single"/>
+    </w:rPr>
+  </w:style>
+  <w:style w:type="paragraph" w:styleId="Heading5">
+    <w:name w:val="heading 5"/>
+    <w:basedOn w:val="Normal"/>
+    <w:next w:val="Normal"/>
+    <w:pPr>
+      <w:spacing w:before="160"/>
+      <w:outlineLvl w:val="4"/>
+    </w:pPr>
+    <w:rPr>
+      <w:rFonts w:ascii="Trebuchet MS" w:eastAsia="Trebuchet MS" w:hAnsi="Trebuchet MS" w:cs="Trebuchet MS"/>
+      <w:color w:val="666666"/>
+    </w:rPr>
+  </w:style>
+  <w:style w:type="paragraph" w:styleId="Heading6">
+    <w:name w:val="heading 6"/>
+    <w:basedOn w:val="Normal"/>
+    <w:next w:val="Normal"/>
+    <w:pPr>
+      <w:spacing w:before="160"/>
+      <w:outlineLvl w:val="5"/>
+    </w:pPr>
+    <w:rPr>
+      <w:rFonts w:ascii="Trebuchet MS" w:eastAsia="Trebuchet MS" w:hAnsi="Trebuchet MS" w:cs="Trebuchet MS"/>
+      <w:i/>
+      <w:color w:val="666666"/>
+    </w:rPr>
+  </w:style>
+  <w:style w:type="character" w:default="1" w:styleId="DefaultParagraphFont">
+    <w:name w:val="Default Paragraph Font"/>
+    <w:uiPriority w:val="1"/>
+    <w:semiHidden/>
+    <w:unhideWhenUsed/>
+  </w:style>
+  <w:style w:type="table" w:default="1" w:styleId="TableNormal">
+    <w:name w:val="Normal Table"/>
+    <w:uiPriority w:val="99"/>
+    <w:semiHidden/>
+    <w:unhideWhenUsed/>
+    <w:tblPr>
+      <w:tblInd w:w="0" w:type="dxa"/>
+      <w:tblCellMar>
+        <w:top w:w="0" w:type="dxa"/>
+        <w:left w:w="108" w:type="dxa"/>
+        <w:bottom w:w="0" w:type="dxa"/>
+        <w:right w:w="108" w:type="dxa"/>
+      </w:tblCellMar>
+    </w:tblPr>
+  </w:style>
+  <w:style w:type="numbering" w:default="1" w:styleId="NoList">
+    <w:name w:val="No List"/>
+    <w:uiPriority w:val="99"/>
+    <w:semiHidden/>
+    <w:unhideWhenUsed/>
+  </w:style>
+  <w:style w:type="paragraph" w:styleId="Title">
+    <w:name w:val="Title"/>
+    <w:basedOn w:val="Normal"/>
+    <w:next w:val="Normal"/>
+    <w:rPr>
+      <w:rFonts w:ascii="Trebuchet MS" w:eastAsia="Trebuchet MS" w:hAnsi="Trebuchet MS" w:cs="Trebuchet MS"/>
+      <w:sz w:val="42"/>
+    </w:rPr>
+  </w:style>
+  <w:style w:type="paragraph" w:styleId="Subtitle">
+    <w:name w:val="Subtitle"/>
+    <w:basedOn w:val="Normal"/>
+    <w:next w:val="Normal"/>
+    <w:pPr>
+      <w:spacing w:after="200"/>
+    </w:pPr>
+    <w:rPr>
+      <w:rFonts w:ascii="Trebuchet MS" w:eastAsia="Trebuchet MS" w:hAnsi="Trebuchet MS" w:cs="Trebuchet MS"/>
+      <w:i/>
+      <w:color w:val="666666"/>
+      <w:sz w:val="26"/>
+    </w:rPr>
+  </w:style>
+</w:styles>
+</file>
+
+<file path=word/theme/theme1.xml><?xml version="1.0" encoding="utf-8"?>
+<a:theme xmlns:a="http://schemas.openxmlformats.org/drawingml/2006/main" name="Office Theme">
+  <a:themeElements>
+    <a:clrScheme name="Office">
+      <a:dk1>
+        <a:sysClr val="windowText" lastClr="000000"/>
+      </a:dk1>
+      <a:lt1>
+        <a:sysClr val="window" lastClr="FFFFFF"/>
+      </a:lt1>
+      <a:dk2>
+        <a:srgbClr val="1F497D"/>
+      </a:dk2>
+      <a:lt2>
+        <a:srgbClr val="EEECE1"/>
+      </a:lt2>
+      <a:accent1>
+        <a:srgbClr val="4F81BD"/>
+      </a:accent1>
+      <a:accent2>
+        <a:srgbClr val="C0504D"/>
+      </a:accent2>
+      <a:accent3>
+        <a:srgbClr val="9BBB59"/>
+      </a:accent3>
+      <a:accent4>
+        <a:srgbClr val="8064A2"/>
+      </a:accent4>
+      <a:accent5>
+        <a:srgbClr val="4BACC6"/>
+      </a:accent5>
+      <a:accent6>
+        <a:srgbClr val="F79646"/>
+      </a:accent6>
+      <a:hlink>
+        <a:srgbClr val="0000FF"/>
+      </a:hlink>
+      <a:folHlink>
+        <a:srgbClr val="800080"/>
+      </a:folHlink>
+    </a:clrScheme>
+    <a:fontScheme name="Office">
+      <a:majorFont>
+        <a:latin typeface="Cambria"/>
+        <a:ea typeface=""/>
+        <a:cs typeface=""/>
+        <a:font script="Jpan" typeface="ＭＳ ゴシック"/>
+        <a:font script="Hang" typeface="맑은 고딕"/>
+        <a:font script="Hans" typeface="宋体"/>
+        <a:font script="Hant" typeface="新細明體"/>
+        <a:font script="Arab" typeface="Times New Roman"/>
+        <a:font script="Hebr" typeface="Times New Roman"/>
+        <a:font script="Thai" typeface="Angsana New"/>
+        <a:font script="Ethi" typeface="Nyala"/>
+        <a:font script="Beng" typeface="Vrinda"/>
+        <a:font script="Gujr" typeface="Shruti"/>
+        <a:font script="Khmr" typeface="MoolBoran"/>
+        <a:font script="Knda" typeface="Tunga"/>
+        <a:font script="Guru" typeface="Raavi"/>
+        <a:font script="Cans" typeface="Euphemia"/>
+        <a:font script="Cher" typeface="Plantagenet Cherokee"/>
+        <a:font script="Yiii" typeface="Microsoft Yi Baiti"/>
+        <a:font script="Tibt" typeface="Microsoft Himalaya"/>
+        <a:font script="Thaa" typeface="MV Boli"/>
+        <a:font script="Deva" typeface="Mangal"/>
+        <a:font script="Telu" typeface="Gautami"/>
+        <a:font script="Taml" typeface="Latha"/>
+        <a:font script="Syrc" typeface="Estrangelo Edessa"/>
+        <a:font script="Orya" typeface="Kalinga"/>
+        <a:font script="Mlym" typeface="Kartika"/>
+        <a:font script="Laoo" typeface="DokChampa"/>
+        <a:font script="Sinh" typeface="Iskoola Pota"/>
+        <a:font script="Mong" typeface="Mongolian Baiti"/>
+        <a:font script="Viet" typeface="Times New Roman"/>
+        <a:font script="Uigh" typeface="Microsoft Uighur"/>
+        <a:font script="Geor" typeface="Sylfaen"/>
+      </a:majorFont>
+      <a:minorFont>
+        <a:latin typeface="Calibri"/>
+        <a:ea typeface=""/>
+        <a:cs typeface=""/>
+        <a:font script="Jpan" typeface="ＭＳ 明朝"/>
+        <a:font script="Hang" typeface="맑은 고딕"/>
+        <a:font script="Hans" typeface="宋体"/>
+        <a:font script="Hant" typeface="新細明體"/>
+        <a:font script="Arab" typeface="Arial"/>
+        <a:font script="Hebr" typeface="Arial"/>
+        <a:font script="Thai" typeface="Cordia New"/>
+        <a:font script="Ethi" typeface="Nyala"/>
+        <a:font script="Beng" typeface="Vrinda"/>
+        <a:font script="Gujr" typeface="Shruti"/>
+        <a:font script="Khmr" typeface="DaunPenh"/>
+        <a:font script="Knda" typeface="Tunga"/>
+        <a:font script="Guru" typeface="Raavi"/>
+        <a:font script="Cans" typeface="Euphemia"/>
+        <a:font script="Cher" typeface="Plantagenet Cherokee"/>
+        <a:font script="Yiii" typeface="Microsoft Yi Baiti"/>
+        <a:font script="Tibt" typeface="Microsoft Himalaya"/>
+        <a:font script="Thaa" typeface="MV Boli"/>
+        <a:font script="Deva" typeface="Mangal"/>
+        <a:font script="Telu" typeface="Gautami"/>
+        <a:font script="Taml" typeface="Latha"/>
+        <a:font script="Syrc" typeface="Estrangelo Edessa"/>
+        <a:font script="Orya" typeface="Kalinga"/>
+        <a:font script="Mlym" typeface="Kartika"/>
+        <a:font script="Laoo" typeface="DokChampa"/>
+        <a:font script="Sinh" typeface="Iskoola Pota"/>
+        <a:font script="Mong" typeface="Mongolian Baiti"/>
+        <a:font script="Viet" typeface="Arial"/>
+        <a:font script="Uigh" typeface="Microsoft Uighur"/>
+        <a:font script="Geor" typeface="Sylfaen"/>
+      </a:minorFont>
+    </a:fontScheme>
+    <a:fmtScheme name="Office">
+      <a:fillStyleLst>
+        <a:solidFill>
+          <a:schemeClr val="phClr"/>
+        </a:solidFill>
+        <a:gradFill rotWithShape="1">
+          <a:gsLst>
+            <a:gs pos="0">
+              <a:schemeClr val="phClr">
+                <a:tint val="50000"/>
+                <a:satMod val="300000"/>
+              </a:schemeClr>
+            </a:gs>
+            <a:gs pos="35000">
+              <a:schemeClr val="phClr">
+                <a:tint val="37000"/>
+                <a:satMod val="300000"/>
+              </a:schemeClr>
+            </a:gs>
+            <a:gs pos="100000">
+              <a:schemeClr val="phClr">
+                <a:tint val="15000"/>
+                <a:satMod val="350000"/>
+              </a:schemeClr>
+            </a:gs>
+          </a:gsLst>
+          <a:lin ang="16200000" scaled="1"/>
+        </a:gradFill>
+        <a:gradFill rotWithShape="1">
+          <a:gsLst>
+            <a:gs pos="0">
+              <a:schemeClr val="phClr">
+                <a:shade val="51000"/>
+                <a:satMod val="130000"/>
+              </a:schemeClr>
+            </a:gs>
+            <a:gs pos="80000">
+              <a:schemeClr val="phClr">
+                <a:shade val="93000"/>
+                <a:satMod val="130000"/>
+              </a:schemeClr>
+            </a:gs>
+            <a:gs pos="100000">
+              <a:schemeClr val="phClr">
+                <a:shade val="94000"/>
+                <a:satMod val="135000"/>
+              </a:schemeClr>
+            </a:gs>
+          </a:gsLst>
+          <a:lin ang="16200000" scaled="0"/>
+        </a:gradFill>
+      </a:fillStyleLst>
+      <a:lnStyleLst>
+        <a:ln w="9525" cap="flat" cmpd="sng" algn="ctr">
+          <a:solidFill>
+            <a:schemeClr val="phClr">
+              <a:shade val="95000"/>
+              <a:satMod val="105000"/>
+            </a:schemeClr>
+          </a:solidFill>
+          <a:prstDash val="solid"/>
+        </a:ln>
+        <a:ln w="25400" cap="flat" cmpd="sng" algn="ctr">
+          <a:solidFill>
+            <a:schemeClr val="phClr"/>
+          </a:solidFill>
+          <a:prstDash val="solid"/>
+        </a:ln>
+        <a:ln w="38100" cap="flat" cmpd="sng" algn="ctr">
+          <a:solidFill>
+            <a:schemeClr val="phClr"/>
+          </a:solidFill>
+          <a:prstDash val="solid"/>
+        </a:ln>
+      </a:lnStyleLst>
+      <a:effectStyleLst>
+        <a:effectStyle>
+          <a:effectLst>
+            <a:outerShdw blurRad="40000" dist="20000" dir="5400000" rotWithShape="0">
+              <a:srgbClr val="000000">
+                <a:alpha val="38000"/>
+              </a:srgbClr>
+            </a:outerShdw>
+          </a:effectLst>
+        </a:effectStyle>
+        <a:effectStyle>
+          <a:effectLst>
+            <a:outerShdw blurRad="40000" dist="23000" dir="5400000" rotWithShape="0">
+              <a:srgbClr val="000000">
+                <a:alpha val="35000"/>
+              </a:srgbClr>
+            </a:outerShdw>
+          </a:effectLst>
+        </a:effectStyle>
+        <a:effectStyle>
+          <a:effectLst>
+            <a:outerShdw blurRad="40000" dist="23000" dir="5400000" rotWithShape="0">
+              <a:srgbClr val="000000">
+                <a:alpha val="35000"/>
+              </a:srgbClr>
+            </a:outerShdw>
+          </a:effectLst>
+          <a:scene3d>
+            <a:camera prst="orthographicFront">
+              <a:rot lat="0" lon="0" rev="0"/>
+            </a:camera>
+            <a:lightRig rig="threePt" dir="t">
+              <a:rot lat="0" lon="0" rev="1200000"/>
+            </a:lightRig>
+          </a:scene3d>
+          <a:sp3d>
+            <a:bevelT w="63500" h="25400"/>
+          </a:sp3d>
+        </a:effectStyle>
+      </a:effectStyleLst>
+      <a:bgFillStyleLst>
+        <a:solidFill>
+          <a:schemeClr val="phClr"/>
+        </a:solidFill>
+        <a:gradFill rotWithShape="1">
+          <a:gsLst>
+            <a:gs pos="0">
+              <a:schemeClr val="phClr">
+                <a:tint val="40000"/>
+                <a:satMod val="350000"/>
+              </a:schemeClr>
+            </a:gs>
+            <a:gs pos="40000">
+              <a:schemeClr val="phClr">
+                <a:tint val="45000"/>
+                <a:shade val="99000"/>
+                <a:satMod val="350000"/>
+              </a:schemeClr>
+            </a:gs>
+            <a:gs pos="100000">
+              <a:schemeClr val="phClr">
+                <a:shade val="20000"/>
+                <a:satMod val="255000"/>
+              </a:schemeClr>
+            </a:gs>
+          </a:gsLst>
+          <a:path path="circle">
+            <a:fillToRect l="50000" t="-80000" r="50000" b="180000"/>
+          </a:path>
+        </a:gradFill>
+        <a:gradFill rotWithShape="1">
+          <a:gsLst>
+            <a:gs pos="0">
+              <a:schemeClr val="phClr">
+                <a:tint val="80000"/>
+                <a:satMod val="300000"/>
+              </a:schemeClr>
+            </a:gs>
+            <a:gs pos="100000">
+              <a:schemeClr val="phClr">
+                <a:shade val="30000"/>
+                <a:satMod val="200000"/>
+              </a:schemeClr>
+            </a:gs>
+          </a:gsLst>
+          <a:path path="circle">
+            <a:fillToRect l="50000" t="50000" r="50000" b="50000"/>
+          </a:path>
+        </a:gradFill>
+      </a:bgFillStyleLst>
+    </a:fmtScheme>
+  </a:themeElements>
+  <a:objectDefaults/>
+  <a:extraClrSchemeLst/>
+</a:theme>
 </file>
--- a/doc/SPECCHIO_ClientInstallation.docx
+++ b/doc/SPECCHIO_ClientInstallation.docx
@@ -11,7 +11,15 @@
       <w:bookmarkStart w:id="0" w:name="h.5mqvk2pbaba5" w:colFirst="0" w:colLast="0"/>
       <w:bookmarkEnd w:id="0"/>
       <w:r>
-        <w:t>SPECCHIO V3 Beta Client Installation</w:t>
+        <w:t>S</w:t>
+      </w:r>
+      <w:r>
+        <w:t xml:space="preserve">PECCHIO V3 </w:t>
+      </w:r>
+      <w:bookmarkStart w:id="1" w:name="_GoBack"/>
+      <w:bookmarkEnd w:id="1"/>
+      <w:r>
+        <w:t>Client Installation</w:t>
       </w:r>
     </w:p>
     <w:p>
@@ -19,8 +27,8 @@
         <w:pStyle w:val="Heading1"/>
         <w:contextualSpacing w:val="0"/>
       </w:pPr>
-      <w:bookmarkStart w:id="1" w:name="h.jqfpkzvvry8h" w:colFirst="0" w:colLast="0"/>
-      <w:bookmarkEnd w:id="1"/>
+      <w:bookmarkStart w:id="2" w:name="h.jqfpkzvvry8h" w:colFirst="0" w:colLast="0"/>
+      <w:bookmarkEnd w:id="2"/>
       <w:r>
         <w:t>Prerequisites</w:t>
       </w:r>
@@ -42,8 +50,8 @@
         <w:pStyle w:val="Heading1"/>
         <w:contextualSpacing w:val="0"/>
       </w:pPr>
-      <w:bookmarkStart w:id="2" w:name="h.bzg4cav6nyc" w:colFirst="0" w:colLast="0"/>
-      <w:bookmarkEnd w:id="2"/>
+      <w:bookmarkStart w:id="3" w:name="h.bzg4cav6nyc" w:colFirst="0" w:colLast="0"/>
+      <w:bookmarkEnd w:id="3"/>
       <w:r>
         <w:t>Installing and Running the Software</w:t>
       </w:r>
@@ -123,10 +131,7 @@
         <w:ind w:hanging="359"/>
       </w:pPr>
       <w:r>
-        <w:t>On Windows, the installer creates a “SPECCHIO” entry on the “Start” menu that contains options</w:t>
-      </w:r>
-      <w:r>
-        <w:t xml:space="preserve"> for 32-bit and 64-bit version of SPECCHIO. Choose the version that matches your version of Windows.</w:t>
+        <w:t>On Windows, the installer creates a “SPECCHIO” entry on the “Start” menu that contains options for 32-bit and 64-bit version of SPECCHIO. Choose the version that matches your version of Windows.</w:t>
       </w:r>
     </w:p>
     <w:p>
@@ -180,10 +185,7 @@
       </w:r>
       <w:proofErr w:type="gramEnd"/>
       <w:r>
-        <w:t xml:space="preserve"> or Linux systems</w:t>
-      </w:r>
-      <w:r>
-        <w:t xml:space="preserve">, navigate to the folder into which you installed SPECCHIO. If using a graphical interface that supports it, you may be able to start the application by double-clicking on </w:t>
+        <w:t xml:space="preserve"> or Linux systems, navigate to the folder into which you installed SPECCHIO. If using a graphical interface that supports it, you may be able to start the application by double-clicking on </w:t>
       </w:r>
       <w:r>
         <w:rPr>
@@ -201,10 +203,7 @@
         <w:t>java -jar specchio-client.jar</w:t>
       </w:r>
       <w:r>
-        <w:t xml:space="preserve"> from the comma</w:t>
-      </w:r>
-      <w:r>
-        <w:t>nd line.</w:t>
+        <w:t xml:space="preserve"> from the command line.</w:t>
       </w:r>
     </w:p>
     <w:p>
@@ -212,8 +211,8 @@
         <w:pStyle w:val="Heading1"/>
         <w:contextualSpacing w:val="0"/>
       </w:pPr>
-      <w:bookmarkStart w:id="3" w:name="h.vmn37r33bp8g" w:colFirst="0" w:colLast="0"/>
-      <w:bookmarkEnd w:id="3"/>
+      <w:bookmarkStart w:id="4" w:name="h.vmn37r33bp8g" w:colFirst="0" w:colLast="0"/>
+      <w:bookmarkEnd w:id="4"/>
       <w:r>
         <w:t>Creating a User Account</w:t>
       </w:r>
@@ -269,15 +268,7 @@
         <w:rPr>
           <w:rFonts w:ascii="Courier New" w:eastAsia="Courier New" w:hAnsi="Courier New" w:cs="Courier New"/>
         </w:rPr>
-        <w:t>specchio</w:t>
-      </w:r>
-      <w:bookmarkStart w:id="4" w:name="_GoBack"/>
-      <w:bookmarkEnd w:id="4"/>
-      <w:r>
-        <w:rPr>
-          <w:rFonts w:ascii="Courier New" w:eastAsia="Courier New" w:hAnsi="Courier New" w:cs="Courier New"/>
-        </w:rPr>
-        <w:t>.uow.edu.au</w:t>
+        <w:t>specchio.uow.edu.au</w:t>
       </w:r>
     </w:p>
     <w:p>
@@ -369,10 +360,7 @@
         <w:ind w:hanging="359"/>
       </w:pPr>
       <w:r>
-        <w:t>Add new institutes as necessary using the “Add new institutes...” butto</w:t>
-      </w:r>
-      <w:r>
-        <w:t>n.</w:t>
+        <w:t>Add new institutes as necessary using the “Add new institutes...” button.</w:t>
       </w:r>
     </w:p>
     <w:p>
@@ -465,10 +453,7 @@
         <w:ind w:hanging="359"/>
       </w:pPr>
       <w:r>
-        <w:t>If you have only created</w:t>
-      </w:r>
-      <w:r>
-        <w:t xml:space="preserve"> one account, this account should be selected in the “Known connections” selector, and the dialogue should be pre-filled with the account details.</w:t>
+        <w:t>If you have only created one account, this account should be selected in the “Known connections” selector, and the dialogue should be pre-filled with the account details.</w:t>
       </w:r>
     </w:p>
     <w:p>
@@ -480,10 +465,7 @@
         <w:ind w:hanging="359"/>
       </w:pPr>
       <w:r>
-        <w:t>If you have created more than one account, you can choose between them using the “known connections” selector</w:t>
-      </w:r>
-      <w:r>
-        <w:t>.</w:t>
+        <w:t>If you have created more than one account, you can choose between them using the “known connections” selector.</w:t>
       </w:r>
     </w:p>
     <w:p>

--- a/doc/SPECCHIO_ClientInstallation.docx
+++ b/doc/SPECCHIO_ClientInstallation.docx
@@ -16,11 +16,11 @@
       <w:r>
         <w:t xml:space="preserve">PECCHIO V3 </w:t>
       </w:r>
+      <w:r>
+        <w:t>Client Installation</w:t>
+      </w:r>
       <w:bookmarkStart w:id="1" w:name="_GoBack"/>
       <w:bookmarkEnd w:id="1"/>
-      <w:r>
-        <w:t>Client Installation</w:t>
-      </w:r>
     </w:p>
     <w:p>
       <w:pPr>
@@ -336,7 +336,24 @@
         <w:ind w:hanging="359"/>
       </w:pPr>
       <w:r>
-        <w:t>Complete the title, first name, last name, institute, e-mail and WWW fields as desired.</w:t>
+        <w:t>Complete the title, first name, l</w:t>
+      </w:r>
+      <w:r>
+        <w:t xml:space="preserve">ast name, institute, e-mail, </w:t>
+      </w:r>
+      <w:proofErr w:type="gramStart"/>
+      <w:r>
+        <w:t>WWW</w:t>
+      </w:r>
+      <w:proofErr w:type="gramEnd"/>
+      <w:r>
+        <w:t xml:space="preserve"> </w:t>
+      </w:r>
+      <w:r>
+        <w:t xml:space="preserve">and description </w:t>
+      </w:r>
+      <w:r>
+        <w:t>fields as desired.</w:t>
       </w:r>
     </w:p>
     <w:p>
@@ -348,7 +365,19 @@
         <w:ind w:hanging="359"/>
       </w:pPr>
       <w:r>
-        <w:t>The first name, last name, institute and e-mail are required.</w:t>
+        <w:t>The firs</w:t>
+      </w:r>
+      <w:r>
+        <w:t>t name, last name, institute,</w:t>
+      </w:r>
+      <w:r>
+        <w:t xml:space="preserve"> e-mail </w:t>
+      </w:r>
+      <w:r>
+        <w:t xml:space="preserve">and description </w:t>
+      </w:r>
+      <w:r>
+        <w:t>are required.</w:t>
       </w:r>
     </w:p>
     <w:p>
@@ -428,6 +457,7 @@
       <w:bookmarkStart w:id="5" w:name="h.4ir09cke7o6d" w:colFirst="0" w:colLast="0"/>
       <w:bookmarkEnd w:id="5"/>
       <w:r>
+        <w:lastRenderedPageBreak/>
         <w:t>Using SPECCHIO</w:t>
       </w:r>
     </w:p>
@@ -440,7 +470,6 @@
         <w:ind w:hanging="359"/>
       </w:pPr>
       <w:r>
-        <w:lastRenderedPageBreak/>
         <w:t>Select “Database”, then “Connect to database” from the main menu.</w:t>
       </w:r>
     </w:p>

--- a/doc/SPECCHIO_ClientInstallation.docx
+++ b/doc/SPECCHIO_ClientInstallation.docx
@@ -5,8 +5,7 @@
   <w:body>
     <w:p>
       <w:pPr>
-        <w:pStyle w:val="Title"/>
-        <w:contextualSpacing w:val="0"/>
+        <w:pStyle w:val="Heading7"/>
       </w:pPr>
       <w:bookmarkStart w:id="0" w:name="h.5mqvk2pbaba5" w:colFirst="0" w:colLast="0"/>
       <w:bookmarkEnd w:id="0"/>
@@ -19,16 +18,13 @@
       <w:r>
         <w:t>Client Installation</w:t>
       </w:r>
-      <w:bookmarkStart w:id="1" w:name="_GoBack"/>
+    </w:p>
+    <w:p>
+      <w:pPr>
+        <w:pStyle w:val="Heading8"/>
+      </w:pPr>
+      <w:bookmarkStart w:id="1" w:name="h.jqfpkzvvry8h" w:colFirst="0" w:colLast="0"/>
       <w:bookmarkEnd w:id="1"/>
-    </w:p>
-    <w:p>
-      <w:pPr>
-        <w:pStyle w:val="Heading1"/>
-        <w:contextualSpacing w:val="0"/>
-      </w:pPr>
-      <w:bookmarkStart w:id="2" w:name="h.jqfpkzvvry8h" w:colFirst="0" w:colLast="0"/>
-      <w:bookmarkEnd w:id="2"/>
       <w:r>
         <w:t>Prerequisites</w:t>
       </w:r>
@@ -47,15 +43,86 @@
     </w:p>
     <w:p>
       <w:pPr>
-        <w:pStyle w:val="Heading1"/>
-        <w:contextualSpacing w:val="0"/>
-      </w:pPr>
-      <w:bookmarkStart w:id="3" w:name="h.bzg4cav6nyc" w:colFirst="0" w:colLast="0"/>
+        <w:pStyle w:val="Heading8"/>
+      </w:pPr>
+      <w:bookmarkStart w:id="2" w:name="h.bzg4cav6nyc" w:colFirst="0" w:colLast="0"/>
+      <w:bookmarkEnd w:id="2"/>
+      <w:r>
+        <w:t>Installing and Running the Software</w:t>
+      </w:r>
+    </w:p>
+    <w:p>
+      <w:pPr>
+        <w:rPr>
+          <w:b/>
+        </w:rPr>
+      </w:pPr>
+    </w:p>
+    <w:p>
+      <w:r>
+        <w:rPr>
+          <w:b/>
+        </w:rPr>
+        <w:t>Note.</w:t>
+      </w:r>
+      <w:r>
+        <w:t xml:space="preserve"> SPECCHIO does not currently support</w:t>
+      </w:r>
+      <w:r>
+        <w:t xml:space="preserve"> multi-user installations. SPECCHIO should usually be installed </w:t>
+      </w:r>
+      <w:r>
+        <w:t>with</w:t>
+      </w:r>
+      <w:r>
+        <w:t>in</w:t>
+      </w:r>
+      <w:bookmarkStart w:id="3" w:name="_GoBack"/>
       <w:bookmarkEnd w:id="3"/>
       <w:r>
-        <w:t>Installing and Running the Software</w:t>
-      </w:r>
-    </w:p>
+        <w:t xml:space="preserve"> the </w:t>
+      </w:r>
+      <w:r>
+        <w:t>personal folder</w:t>
+      </w:r>
+      <w:r>
+        <w:t xml:space="preserve"> of each user wanting to use the software. This is the folder called C:\Users\</w:t>
+      </w:r>
+      <w:r>
+        <w:rPr>
+          <w:i/>
+        </w:rPr>
+        <w:t>User</w:t>
+      </w:r>
+      <w:r>
+        <w:rPr>
+          <w:i/>
+        </w:rPr>
+        <w:t>Name</w:t>
+      </w:r>
+      <w:r>
+        <w:t xml:space="preserve"> in Windows; /Users/</w:t>
+      </w:r>
+      <w:r>
+        <w:rPr>
+          <w:i/>
+        </w:rPr>
+        <w:t>username</w:t>
+      </w:r>
+      <w:r>
+        <w:t xml:space="preserve"> in Mac OS X; or /home/</w:t>
+      </w:r>
+      <w:r>
+        <w:rPr>
+          <w:i/>
+        </w:rPr>
+        <w:t>username</w:t>
+      </w:r>
+      <w:r>
+        <w:t xml:space="preserve"> in Unix/Linux. </w:t>
+      </w:r>
+    </w:p>
+    <w:p/>
     <w:p>
       <w:pPr>
         <w:numPr>
@@ -208,8 +275,7 @@
     </w:p>
     <w:p>
       <w:pPr>
-        <w:pStyle w:val="Heading1"/>
-        <w:contextualSpacing w:val="0"/>
+        <w:pStyle w:val="Heading8"/>
       </w:pPr>
       <w:bookmarkStart w:id="4" w:name="h.vmn37r33bp8g" w:colFirst="0" w:colLast="0"/>
       <w:bookmarkEnd w:id="4"/>
@@ -425,6 +491,7 @@
         <w:ind w:hanging="359"/>
       </w:pPr>
       <w:r>
+        <w:lastRenderedPageBreak/>
         <w:t>You should see a message saying that an account has been created and its details added to your configuration file.</w:t>
       </w:r>
     </w:p>
@@ -451,13 +518,11 @@
     </w:p>
     <w:p>
       <w:pPr>
-        <w:pStyle w:val="Heading1"/>
-        <w:contextualSpacing w:val="0"/>
+        <w:pStyle w:val="Heading8"/>
       </w:pPr>
       <w:bookmarkStart w:id="5" w:name="h.4ir09cke7o6d" w:colFirst="0" w:colLast="0"/>
       <w:bookmarkEnd w:id="5"/>
       <w:r>
-        <w:lastRenderedPageBreak/>
         <w:t>Using SPECCHIO</w:t>
       </w:r>
     </w:p>
@@ -1537,6 +1602,34 @@
       <w:color w:val="666666"/>
     </w:rPr>
   </w:style>
+  <w:style w:type="paragraph" w:styleId="Heading7">
+    <w:name w:val="heading 7"/>
+    <w:basedOn w:val="Title"/>
+    <w:next w:val="Normal"/>
+    <w:link w:val="Heading7Char"/>
+    <w:uiPriority w:val="9"/>
+    <w:unhideWhenUsed/>
+    <w:qFormat/>
+    <w:rsid w:val="00C10C9D"/>
+    <w:pPr>
+      <w:contextualSpacing w:val="0"/>
+      <w:outlineLvl w:val="6"/>
+    </w:pPr>
+  </w:style>
+  <w:style w:type="paragraph" w:styleId="Heading8">
+    <w:name w:val="heading 8"/>
+    <w:basedOn w:val="Heading1"/>
+    <w:next w:val="Normal"/>
+    <w:link w:val="Heading8Char"/>
+    <w:uiPriority w:val="9"/>
+    <w:unhideWhenUsed/>
+    <w:qFormat/>
+    <w:rsid w:val="00C10C9D"/>
+    <w:pPr>
+      <w:contextualSpacing w:val="0"/>
+      <w:outlineLvl w:val="7"/>
+    </w:pPr>
+  </w:style>
   <w:style w:type="character" w:default="1" w:styleId="DefaultParagraphFont">
     <w:name w:val="Default Paragraph Font"/>
     <w:uiPriority w:val="1"/>
@@ -1585,6 +1678,30 @@
       <w:i/>
       <w:color w:val="666666"/>
       <w:sz w:val="26"/>
+    </w:rPr>
+  </w:style>
+  <w:style w:type="character" w:customStyle="1" w:styleId="Heading7Char">
+    <w:name w:val="Heading 7 Char"/>
+    <w:basedOn w:val="DefaultParagraphFont"/>
+    <w:link w:val="Heading7"/>
+    <w:uiPriority w:val="9"/>
+    <w:rsid w:val="00C10C9D"/>
+    <w:rPr>
+      <w:rFonts w:ascii="Trebuchet MS" w:eastAsia="Trebuchet MS" w:hAnsi="Trebuchet MS" w:cs="Trebuchet MS"/>
+      <w:color w:val="000000"/>
+      <w:sz w:val="42"/>
+    </w:rPr>
+  </w:style>
+  <w:style w:type="character" w:customStyle="1" w:styleId="Heading8Char">
+    <w:name w:val="Heading 8 Char"/>
+    <w:basedOn w:val="DefaultParagraphFont"/>
+    <w:link w:val="Heading8"/>
+    <w:uiPriority w:val="9"/>
+    <w:rsid w:val="00C10C9D"/>
+    <w:rPr>
+      <w:rFonts w:ascii="Trebuchet MS" w:eastAsia="Trebuchet MS" w:hAnsi="Trebuchet MS" w:cs="Trebuchet MS"/>
+      <w:color w:val="000000"/>
+      <w:sz w:val="32"/>
     </w:rPr>
   </w:style>
 </w:styles>
@@ -1840,6 +1957,34 @@
       <w:color w:val="666666"/>
     </w:rPr>
   </w:style>
+  <w:style w:type="paragraph" w:styleId="Heading7">
+    <w:name w:val="heading 7"/>
+    <w:basedOn w:val="Title"/>
+    <w:next w:val="Normal"/>
+    <w:link w:val="Heading7Char"/>
+    <w:uiPriority w:val="9"/>
+    <w:unhideWhenUsed/>
+    <w:qFormat/>
+    <w:rsid w:val="00C10C9D"/>
+    <w:pPr>
+      <w:contextualSpacing w:val="0"/>
+      <w:outlineLvl w:val="6"/>
+    </w:pPr>
+  </w:style>
+  <w:style w:type="paragraph" w:styleId="Heading8">
+    <w:name w:val="heading 8"/>
+    <w:basedOn w:val="Heading1"/>
+    <w:next w:val="Normal"/>
+    <w:link w:val="Heading8Char"/>
+    <w:uiPriority w:val="9"/>
+    <w:unhideWhenUsed/>
+    <w:qFormat/>
+    <w:rsid w:val="00C10C9D"/>
+    <w:pPr>
+      <w:contextualSpacing w:val="0"/>
+      <w:outlineLvl w:val="7"/>
+    </w:pPr>
+  </w:style>
   <w:style w:type="character" w:default="1" w:styleId="DefaultParagraphFont">
     <w:name w:val="Default Paragraph Font"/>
     <w:uiPriority w:val="1"/>
@@ -1888,6 +2033,30 @@
       <w:i/>
       <w:color w:val="666666"/>
       <w:sz w:val="26"/>
+    </w:rPr>
+  </w:style>
+  <w:style w:type="character" w:customStyle="1" w:styleId="Heading7Char">
+    <w:name w:val="Heading 7 Char"/>
+    <w:basedOn w:val="DefaultParagraphFont"/>
+    <w:link w:val="Heading7"/>
+    <w:uiPriority w:val="9"/>
+    <w:rsid w:val="00C10C9D"/>
+    <w:rPr>
+      <w:rFonts w:ascii="Trebuchet MS" w:eastAsia="Trebuchet MS" w:hAnsi="Trebuchet MS" w:cs="Trebuchet MS"/>
+      <w:color w:val="000000"/>
+      <w:sz w:val="42"/>
+    </w:rPr>
+  </w:style>
+  <w:style w:type="character" w:customStyle="1" w:styleId="Heading8Char">
+    <w:name w:val="Heading 8 Char"/>
+    <w:basedOn w:val="DefaultParagraphFont"/>
+    <w:link w:val="Heading8"/>
+    <w:uiPriority w:val="9"/>
+    <w:rsid w:val="00C10C9D"/>
+    <w:rPr>
+      <w:rFonts w:ascii="Trebuchet MS" w:eastAsia="Trebuchet MS" w:hAnsi="Trebuchet MS" w:cs="Trebuchet MS"/>
+      <w:color w:val="000000"/>
+      <w:sz w:val="32"/>
     </w:rPr>
   </w:style>
 </w:styles>
